--- a/ListaStorie29Novembre.docx
+++ b/ListaStorie29Novembre.docx
@@ -18,93 +18,100 @@
           <w:numId w:val="5"/>
         </w:numPr>
         <w:spacing w:line="240" w:lineRule="auto"/>
-      </w:pPr>
-      <w:r>
-        <w:rPr>
-          <w:u w:val="single"/>
-        </w:rPr>
-        <w:t>Titolo</w:t>
-      </w:r>
-      <w:r>
-        <w:t>: Come utente, voglio visualizzare una sezione per la ricerca di nuovi eventi.</w:t>
+        <w:rPr>
+          <w:rFonts w:ascii="Arial" w:hAnsi="Arial" w:cs="Arial"/>
+          <w:sz w:val="16"/>
+          <w:szCs w:val="16"/>
+        </w:rPr>
+      </w:pPr>
+      <w:r>
+        <w:rPr>
+          <w:rFonts w:ascii="Arial" w:hAnsi="Arial" w:cs="Arial"/>
+          <w:b/>
+          <w:caps/>
+          <w:sz w:val="16"/>
+          <w:szCs w:val="16"/>
+        </w:rPr>
+        <w:t>Page not fount</w:t>
+      </w:r>
+      <w:r>
+        <w:rPr>
+          <w:rFonts w:ascii="Arial" w:hAnsi="Arial" w:cs="Arial"/>
+          <w:b/>
+          <w:caps/>
+          <w:sz w:val="16"/>
+          <w:szCs w:val="16"/>
+        </w:rPr>
+        <w:br/>
+      </w:r>
+      <w:r>
+        <w:rPr>
+          <w:rFonts w:ascii="Arial" w:hAnsi="Arial" w:cs="Arial"/>
+          <w:sz w:val="16"/>
+          <w:szCs w:val="16"/>
+          <w:u w:val="single"/>
+        </w:rPr>
+        <w:t>titolo</w:t>
+      </w:r>
+      <w:r>
+        <w:rPr>
+          <w:rFonts w:ascii="Arial" w:hAnsi="Arial" w:cs="Arial"/>
+          <w:sz w:val="16"/>
+          <w:szCs w:val="16"/>
+        </w:rPr>
+        <w:t>: come utente voglio essere avvisato se accedo a sezioni in costruzione o in caso di errore nel caricamento della pagina.</w:t>
+      </w:r>
+      <w:r>
+        <w:rPr>
+          <w:rFonts w:ascii="Arial" w:hAnsi="Arial" w:cs="Arial"/>
+          <w:sz w:val="16"/>
+          <w:szCs w:val="16"/>
+        </w:rPr>
+        <w:br/>
+      </w:r>
+      <w:r>
+        <w:rPr>
+          <w:rFonts w:ascii="Arial" w:hAnsi="Arial" w:cs="Arial"/>
+          <w:sz w:val="16"/>
+          <w:szCs w:val="16"/>
+          <w:u w:val="single"/>
+        </w:rPr>
+        <w:t>descrizione</w:t>
+      </w:r>
+      <w:r>
+        <w:rPr>
+          <w:rFonts w:ascii="Arial" w:hAnsi="Arial" w:cs="Arial"/>
+          <w:sz w:val="16"/>
+          <w:szCs w:val="16"/>
+        </w:rPr>
+        <w:t>: ??????</w:t>
       </w:r>
     </w:p>
     <w:p>
       <w:pPr>
         <w:spacing w:line="240" w:lineRule="auto"/>
-        <w:ind w:left="708"/>
-      </w:pPr>
-      <w:r>
-        <w:rPr>
-          <w:u w:val="single"/>
-        </w:rPr>
-        <w:t>Dimostrazione</w:t>
-      </w:r>
-      <w:r>
-        <w:t xml:space="preserve">: </w:t>
-      </w:r>
-      <w:r>
-        <w:t>Cliccando</w:t>
-      </w:r>
-      <w:r>
-        <w:t xml:space="preserve"> sul pulsante “menu” (</w:t>
-      </w:r>
-      <w:proofErr w:type="spellStart"/>
-      <w:r>
-        <w:t>hamburger-button</w:t>
-      </w:r>
-      <w:proofErr w:type="spellEnd"/>
-      <w:r>
-        <w:t xml:space="preserve">), verrà visualizzato un menu laterale con i link alle diverse sezioni dell’applicazione. Cliccando su “esplora” l’utente accede a </w:t>
-      </w:r>
-      <w:proofErr w:type="spellStart"/>
-      <w:r>
-        <w:t>localhost</w:t>
-      </w:r>
-      <w:proofErr w:type="spellEnd"/>
-      <w:r>
-        <w:t>:4200/esplora e visualizza la lista degli eventi a cui può iscriversi.</w:t>
-      </w:r>
-    </w:p>
-    <w:p>
-      <w:pPr>
-        <w:spacing w:line="240" w:lineRule="auto"/>
-        <w:ind w:left="708"/>
-      </w:pPr>
-      <w:r>
-        <w:rPr>
-          <w:u w:val="single"/>
-        </w:rPr>
-        <w:t>Punti</w:t>
-      </w:r>
-      <w:r>
-        <w:t xml:space="preserve">: </w:t>
-      </w:r>
-      <w:r>
-        <w:t>8</w:t>
-      </w:r>
-    </w:p>
-    <w:p>
-      <w:pPr>
-        <w:spacing w:line="240" w:lineRule="auto"/>
-        <w:ind w:left="708"/>
-      </w:pPr>
-      <w:proofErr w:type="spellStart"/>
-      <w:r>
-        <w:rPr>
-          <w:u w:val="single"/>
-        </w:rPr>
-        <w:t>Owner</w:t>
-      </w:r>
-      <w:proofErr w:type="spellEnd"/>
-      <w:r>
-        <w:t>: Luca</w:t>
-      </w:r>
-    </w:p>
-    <w:p>
-      <w:pPr>
-        <w:ind w:left="360"/>
-      </w:pPr>
+        <w:rPr>
+          <w:rFonts w:ascii="Arial" w:hAnsi="Arial" w:cs="Arial"/>
+          <w:sz w:val="16"/>
+          <w:szCs w:val="16"/>
+        </w:rPr>
+      </w:pPr>
+      <w:r>
+        <w:rPr>
+          <w:rFonts w:ascii="Arial" w:hAnsi="Arial" w:cs="Arial"/>
+          <w:sz w:val="16"/>
+          <w:szCs w:val="16"/>
+        </w:rPr>
+        <w:br/>
+      </w:r>
+      <w:r>
+        <w:rPr>
+          <w:rFonts w:ascii="Arial" w:hAnsi="Arial" w:cs="Arial"/>
+          <w:sz w:val="16"/>
+          <w:szCs w:val="16"/>
+        </w:rPr>
+        <w:br/>
+      </w:r>
     </w:p>
     <w:p>
       <w:pPr>
@@ -113,108 +120,45 @@
           <w:ilvl w:val="0"/>
           <w:numId w:val="5"/>
         </w:numPr>
-      </w:pPr>
-      <w:r>
-        <w:rPr>
-          <w:u w:val="single"/>
-        </w:rPr>
-        <w:t>Titolo</w:t>
-      </w:r>
-      <w:r>
-        <w:t>: Come utente, voglio visualizzare una sezione contenente le informazioni personali</w:t>
-      </w:r>
-      <w:r>
-        <w:t xml:space="preserve"> per controllare i miei dati anagrafici e gli eventi da me creati</w:t>
-      </w:r>
-      <w:r>
-        <w:t>.</w:t>
-      </w:r>
-    </w:p>
-    <w:p>
-      <w:pPr>
-        <w:pStyle w:val="Paragrafoelenco"/>
-      </w:pPr>
-    </w:p>
-    <w:p>
-      <w:pPr>
-        <w:pStyle w:val="Paragrafoelenco"/>
-      </w:pPr>
-      <w:r>
-        <w:rPr>
-          <w:u w:val="single"/>
-        </w:rPr>
-        <w:t>Dimostrazione</w:t>
-      </w:r>
-      <w:r>
-        <w:t>: Cliccando sul pulsante “menu” (</w:t>
-      </w:r>
-      <w:proofErr w:type="spellStart"/>
-      <w:r>
-        <w:t>hamburger-button</w:t>
-      </w:r>
-      <w:proofErr w:type="spellEnd"/>
-      <w:r>
-        <w:t xml:space="preserve">), verrà visualizzato un menu laterale con i link alle diverse sezioni dell’applicazione. Cliccando su “profilo” l’utente accede a </w:t>
-      </w:r>
-      <w:proofErr w:type="spellStart"/>
-      <w:r>
-        <w:t>localhost</w:t>
-      </w:r>
-      <w:proofErr w:type="spellEnd"/>
-      <w:r>
-        <w:t>:4200/profilo e visualizza la pagina contente le proprie informazioni personali, quali anagrafica e lista degli eventi di cui è l’organizzatore.</w:t>
-      </w:r>
-      <w:r>
-        <w:t xml:space="preserve"> DA SPECIFICARE MEGLIO</w:t>
-      </w:r>
-    </w:p>
-    <w:p>
-      <w:pPr>
-        <w:pStyle w:val="Paragrafoelenco"/>
-      </w:pPr>
-    </w:p>
-    <w:p>
-      <w:pPr>
-        <w:pStyle w:val="Paragrafoelenco"/>
-      </w:pPr>
-      <w:r>
-        <w:rPr>
-          <w:u w:val="single"/>
-        </w:rPr>
-        <w:t>Punti</w:t>
-      </w:r>
-      <w:r>
-        <w:t xml:space="preserve">: </w:t>
-      </w:r>
-      <w:r>
-        <w:t>8</w:t>
-      </w:r>
-    </w:p>
-    <w:p>
-      <w:pPr>
-        <w:pStyle w:val="Paragrafoelenco"/>
-      </w:pPr>
-    </w:p>
-    <w:p>
-      <w:pPr>
-        <w:pStyle w:val="Paragrafoelenco"/>
-      </w:pPr>
-      <w:proofErr w:type="spellStart"/>
-      <w:r>
-        <w:rPr>
-          <w:u w:val="single"/>
-        </w:rPr>
-        <w:t>Owner</w:t>
-      </w:r>
-      <w:proofErr w:type="spellEnd"/>
-      <w:r>
-        <w:t>: Alessia, Luca</w:t>
-      </w:r>
-    </w:p>
-    <w:p>
-      <w:pPr>
-        <w:pStyle w:val="Paragrafoelenco"/>
-      </w:pPr>
+        <w:spacing w:line="240" w:lineRule="auto"/>
+        <w:rPr>
+          <w:rFonts w:ascii="Arial" w:hAnsi="Arial" w:cs="Arial"/>
+          <w:b/>
+          <w:caps/>
+          <w:sz w:val="16"/>
+          <w:szCs w:val="16"/>
+        </w:rPr>
+      </w:pPr>
+      <w:r>
+        <w:rPr>
+          <w:rFonts w:ascii="Arial" w:hAnsi="Arial" w:cs="Arial"/>
+          <w:b/>
+          <w:caps/>
+          <w:sz w:val="16"/>
+          <w:szCs w:val="16"/>
+        </w:rPr>
+        <w:t>Bottoni nella home</w:t>
+      </w:r>
+      <w:r>
+        <w:rPr>
+          <w:rFonts w:ascii="Arial" w:hAnsi="Arial" w:cs="Arial"/>
+          <w:b/>
+          <w:caps/>
+          <w:sz w:val="16"/>
+          <w:szCs w:val="16"/>
+        </w:rPr>
+        <w:br/>
+      </w:r>
+      <w:r>
+        <w:rPr>
+          <w:rFonts w:ascii="Arial" w:hAnsi="Arial" w:cs="Arial"/>
+          <w:b/>
+          <w:caps/>
+          <w:sz w:val="16"/>
+          <w:szCs w:val="16"/>
+        </w:rPr>
+        <w:br/>
+      </w:r>
     </w:p>
     <w:p>
       <w:pPr>
@@ -223,113 +167,45 @@
           <w:ilvl w:val="0"/>
           <w:numId w:val="5"/>
         </w:numPr>
-      </w:pPr>
-      <w:r>
-        <w:rPr>
-          <w:u w:val="single"/>
-        </w:rPr>
-        <w:t>Titolo</w:t>
-      </w:r>
-      <w:r>
-        <w:t xml:space="preserve">: Come utente, voglio poter </w:t>
-      </w:r>
-      <w:r>
-        <w:t xml:space="preserve">fare la </w:t>
-      </w:r>
-      <w:proofErr w:type="spellStart"/>
-      <w:r>
-        <w:t>logout</w:t>
-      </w:r>
-      <w:proofErr w:type="spellEnd"/>
-      <w:r>
-        <w:t xml:space="preserve"> per terminare la fruizione del servizio.</w:t>
-      </w:r>
-    </w:p>
-    <w:p>
-      <w:pPr>
-        <w:pStyle w:val="Paragrafoelenco"/>
-      </w:pPr>
-    </w:p>
-    <w:p>
-      <w:pPr>
-        <w:pStyle w:val="Paragrafoelenco"/>
-      </w:pPr>
-      <w:r>
-        <w:rPr>
-          <w:u w:val="single"/>
-        </w:rPr>
-        <w:t>Dimostrazione</w:t>
-      </w:r>
-      <w:r>
-        <w:t>: Cliccando sul pulsante “menu” (</w:t>
-      </w:r>
-      <w:proofErr w:type="spellStart"/>
-      <w:r>
-        <w:t>hamburger-button</w:t>
-      </w:r>
-      <w:proofErr w:type="spellEnd"/>
-      <w:r>
-        <w:t>), verrà visualizzato un menu laterale con i link alle diverse sezioni dell’applicazione. Cliccando su “</w:t>
-      </w:r>
-      <w:proofErr w:type="spellStart"/>
-      <w:r>
-        <w:t>logout</w:t>
-      </w:r>
-      <w:proofErr w:type="spellEnd"/>
-      <w:r>
-        <w:t>”, l’utente si disconnette e verrà reindirizzato alla pagina di login per iniziare una  nuova sessione.</w:t>
-      </w:r>
-    </w:p>
-    <w:p>
-      <w:pPr>
-        <w:pStyle w:val="Paragrafoelenco"/>
-      </w:pPr>
-    </w:p>
-    <w:p>
-      <w:pPr>
-        <w:pStyle w:val="Paragrafoelenco"/>
-      </w:pPr>
-      <w:r>
-        <w:rPr>
-          <w:u w:val="single"/>
-        </w:rPr>
-        <w:t>Pun</w:t>
-      </w:r>
-      <w:r>
-        <w:rPr>
-          <w:u w:val="single"/>
-        </w:rPr>
-        <w:t>ti</w:t>
-      </w:r>
-      <w:r>
-        <w:t>: 4</w:t>
-      </w:r>
-    </w:p>
-    <w:p>
-      <w:pPr>
-        <w:pStyle w:val="Paragrafoelenco"/>
-      </w:pPr>
-    </w:p>
-    <w:p>
-      <w:pPr>
-        <w:pStyle w:val="Paragrafoelenco"/>
-      </w:pPr>
-      <w:proofErr w:type="spellStart"/>
-      <w:r>
-        <w:rPr>
-          <w:u w:val="single"/>
-        </w:rPr>
-        <w:t>Owner</w:t>
-      </w:r>
-      <w:proofErr w:type="spellEnd"/>
-      <w:r>
-        <w:t>: Luca</w:t>
-      </w:r>
-    </w:p>
-    <w:p>
-      <w:pPr>
-        <w:pStyle w:val="Paragrafoelenco"/>
-      </w:pPr>
+        <w:spacing w:line="240" w:lineRule="auto"/>
+        <w:rPr>
+          <w:rFonts w:ascii="Arial" w:hAnsi="Arial" w:cs="Arial"/>
+          <w:b/>
+          <w:caps/>
+          <w:sz w:val="16"/>
+          <w:szCs w:val="16"/>
+        </w:rPr>
+      </w:pPr>
+      <w:r>
+        <w:rPr>
+          <w:rFonts w:ascii="Arial" w:hAnsi="Arial" w:cs="Arial"/>
+          <w:b/>
+          <w:caps/>
+          <w:sz w:val="16"/>
+          <w:szCs w:val="16"/>
+        </w:rPr>
+        <w:t>Estetica del calendario</w:t>
+      </w:r>
+      <w:r>
+        <w:rPr>
+          <w:rFonts w:ascii="Arial" w:hAnsi="Arial" w:cs="Arial"/>
+          <w:b/>
+          <w:caps/>
+          <w:sz w:val="16"/>
+          <w:szCs w:val="16"/>
+        </w:rPr>
+        <w:br/>
+      </w:r>
+      <w:r>
+        <w:rPr>
+          <w:rFonts w:ascii="Arial" w:hAnsi="Arial" w:cs="Arial"/>
+          <w:b/>
+          <w:caps/>
+          <w:sz w:val="16"/>
+          <w:szCs w:val="16"/>
+        </w:rPr>
+        <w:br/>
+      </w:r>
     </w:p>
     <w:p>
       <w:pPr>
@@ -338,106 +214,196 @@
           <w:ilvl w:val="0"/>
           <w:numId w:val="5"/>
         </w:numPr>
-      </w:pPr>
-      <w:r>
-        <w:rPr>
+        <w:spacing w:line="240" w:lineRule="auto"/>
+        <w:rPr>
+          <w:rFonts w:ascii="Arial" w:hAnsi="Arial" w:cs="Arial"/>
+          <w:sz w:val="16"/>
+          <w:szCs w:val="16"/>
+        </w:rPr>
+      </w:pPr>
+      <w:r>
+        <w:rPr>
+          <w:rFonts w:ascii="Arial" w:hAnsi="Arial" w:cs="Arial"/>
+          <w:b/>
+          <w:caps/>
+          <w:sz w:val="16"/>
+          <w:szCs w:val="16"/>
+        </w:rPr>
+        <w:t>ricerca nuovi eventi</w:t>
+      </w:r>
+      <w:r>
+        <w:rPr>
+          <w:rFonts w:ascii="Arial" w:hAnsi="Arial" w:cs="Arial"/>
+          <w:b/>
+          <w:caps/>
+          <w:sz w:val="16"/>
+          <w:szCs w:val="16"/>
+          <w:u w:val="single"/>
+        </w:rPr>
+        <w:br/>
+      </w:r>
+      <w:r>
+        <w:rPr>
+          <w:rFonts w:ascii="Arial" w:hAnsi="Arial" w:cs="Arial"/>
+          <w:sz w:val="16"/>
+          <w:szCs w:val="16"/>
           <w:u w:val="single"/>
         </w:rPr>
         <w:t>Titolo</w:t>
       </w:r>
       <w:r>
-        <w:t>: come utente, voglio eliminare un evento da me organizzato dalla lista per imprevisti.</w:t>
-      </w:r>
-    </w:p>
-    <w:p>
-      <w:pPr>
-        <w:pStyle w:val="Paragrafoelenco"/>
-      </w:pPr>
-    </w:p>
-    <w:p>
-      <w:pPr>
-        <w:pStyle w:val="Paragrafoelenco"/>
-      </w:pPr>
-      <w:r>
-        <w:rPr>
+        <w:rPr>
+          <w:rFonts w:ascii="Arial" w:hAnsi="Arial" w:cs="Arial"/>
+          <w:sz w:val="16"/>
+          <w:szCs w:val="16"/>
+        </w:rPr>
+        <w:t>: Come utente, voglio visualizzare una sezione per la ricerca di nuovi eventi.</w:t>
+      </w:r>
+      <w:r>
+        <w:rPr>
+          <w:rFonts w:ascii="Arial" w:hAnsi="Arial" w:cs="Arial"/>
+          <w:sz w:val="16"/>
+          <w:szCs w:val="16"/>
+        </w:rPr>
+        <w:br/>
+      </w:r>
+      <w:r>
+        <w:rPr>
+          <w:rFonts w:ascii="Arial" w:hAnsi="Arial" w:cs="Arial"/>
+          <w:sz w:val="16"/>
+          <w:szCs w:val="16"/>
           <w:u w:val="single"/>
         </w:rPr>
         <w:t>Dimostrazione</w:t>
       </w:r>
       <w:r>
-        <w:t xml:space="preserve">: dopo l’autenticazione iniziale, l’utente accede a </w:t>
+        <w:rPr>
+          <w:rFonts w:ascii="Arial" w:hAnsi="Arial" w:cs="Arial"/>
+          <w:sz w:val="16"/>
+          <w:szCs w:val="16"/>
+        </w:rPr>
+        <w:t xml:space="preserve">: </w:t>
+      </w:r>
+      <w:r>
+        <w:rPr>
+          <w:rFonts w:ascii="Arial" w:hAnsi="Arial" w:cs="Arial"/>
+          <w:sz w:val="16"/>
+          <w:szCs w:val="16"/>
+        </w:rPr>
+        <w:t>Cliccando</w:t>
+      </w:r>
+      <w:r>
+        <w:rPr>
+          <w:rFonts w:ascii="Arial" w:hAnsi="Arial" w:cs="Arial"/>
+          <w:sz w:val="16"/>
+          <w:szCs w:val="16"/>
+        </w:rPr>
+        <w:t xml:space="preserve"> sul pulsante “menu” (</w:t>
       </w:r>
       <w:proofErr w:type="spellStart"/>
       <w:r>
+        <w:rPr>
+          <w:rFonts w:ascii="Arial" w:hAnsi="Arial" w:cs="Arial"/>
+          <w:sz w:val="16"/>
+          <w:szCs w:val="16"/>
+        </w:rPr>
+        <w:t>hamburger-button</w:t>
+      </w:r>
+      <w:proofErr w:type="spellEnd"/>
+      <w:r>
+        <w:rPr>
+          <w:rFonts w:ascii="Arial" w:hAnsi="Arial" w:cs="Arial"/>
+          <w:sz w:val="16"/>
+          <w:szCs w:val="16"/>
+        </w:rPr>
+        <w:t xml:space="preserve">), verrà visualizzato un menu laterale con i link alle diverse sezioni dell’applicazione. Cliccando su “esplora” l’utente accede a </w:t>
+      </w:r>
+      <w:proofErr w:type="spellStart"/>
+      <w:r>
+        <w:rPr>
+          <w:rFonts w:ascii="Arial" w:hAnsi="Arial" w:cs="Arial"/>
+          <w:sz w:val="16"/>
+          <w:szCs w:val="16"/>
+        </w:rPr>
         <w:t>localhost</w:t>
       </w:r>
       <w:proofErr w:type="spellEnd"/>
       <w:r>
-        <w:t xml:space="preserve">:4200/home e visualizza gli eventi a cui parteciperà secondo un ordine cronologico. Cliccando sul pulsante “elimina” presente sull’evento desiderato, compare un </w:t>
+        <w:rPr>
+          <w:rFonts w:ascii="Arial" w:hAnsi="Arial" w:cs="Arial"/>
+          <w:sz w:val="16"/>
+          <w:szCs w:val="16"/>
+        </w:rPr>
+        <w:t>:4200/esplora e visualizza la lista degli eventi a cui può iscriversi.</w:t>
+      </w:r>
+      <w:r>
+        <w:rPr>
+          <w:rFonts w:ascii="Arial" w:hAnsi="Arial" w:cs="Arial"/>
+          <w:sz w:val="16"/>
+          <w:szCs w:val="16"/>
+        </w:rPr>
+        <w:br/>
+      </w:r>
+      <w:r>
+        <w:rPr>
+          <w:rFonts w:ascii="Arial" w:hAnsi="Arial" w:cs="Arial"/>
+          <w:sz w:val="16"/>
+          <w:szCs w:val="16"/>
+          <w:u w:val="single"/>
+        </w:rPr>
+        <w:t>Punti</w:t>
+      </w:r>
+      <w:r>
+        <w:rPr>
+          <w:rFonts w:ascii="Arial" w:hAnsi="Arial" w:cs="Arial"/>
+          <w:sz w:val="16"/>
+          <w:szCs w:val="16"/>
+        </w:rPr>
+        <w:t xml:space="preserve">: </w:t>
+      </w:r>
+      <w:r>
+        <w:rPr>
+          <w:rFonts w:ascii="Arial" w:hAnsi="Arial" w:cs="Arial"/>
+          <w:sz w:val="16"/>
+          <w:szCs w:val="16"/>
+        </w:rPr>
+        <w:t>8</w:t>
+      </w:r>
+      <w:r>
+        <w:rPr>
+          <w:rFonts w:ascii="Arial" w:hAnsi="Arial" w:cs="Arial"/>
+          <w:sz w:val="16"/>
+          <w:szCs w:val="16"/>
+        </w:rPr>
+        <w:br/>
       </w:r>
       <w:proofErr w:type="spellStart"/>
       <w:r>
-        <w:t>alert</w:t>
+        <w:rPr>
+          <w:rFonts w:ascii="Arial" w:hAnsi="Arial" w:cs="Arial"/>
+          <w:sz w:val="16"/>
+          <w:szCs w:val="16"/>
+          <w:u w:val="single"/>
+        </w:rPr>
+        <w:t>Owner</w:t>
       </w:r>
       <w:proofErr w:type="spellEnd"/>
       <w:r>
-        <w:t xml:space="preserve"> per confermare o annullare l’eliminazione di quell’evento. Se confermo, l’evento viene eliminato dalla lista.</w:t>
-      </w:r>
-    </w:p>
-    <w:p>
-      <w:pPr>
-        <w:pStyle w:val="Paragrafoelenco"/>
-      </w:pPr>
-    </w:p>
-    <w:p>
-      <w:pPr>
-        <w:pStyle w:val="Paragrafoelenco"/>
-      </w:pPr>
-      <w:r>
-        <w:rPr>
-          <w:u w:val="single"/>
-        </w:rPr>
-        <w:t>Punti</w:t>
-      </w:r>
-      <w:r>
-        <w:t>: 4</w:t>
-      </w:r>
-    </w:p>
-    <w:p>
-      <w:pPr>
-        <w:pStyle w:val="Paragrafoelenco"/>
-      </w:pPr>
-    </w:p>
-    <w:p>
-      <w:pPr>
-        <w:pStyle w:val="Paragrafoelenco"/>
-      </w:pPr>
-      <w:proofErr w:type="spellStart"/>
-      <w:r>
-        <w:rPr>
-          <w:u w:val="single"/>
-        </w:rPr>
-        <w:t>Owner</w:t>
-      </w:r>
-      <w:proofErr w:type="spellEnd"/>
-      <w:r>
-        <w:t>: Gabriele</w:t>
-      </w:r>
-    </w:p>
-    <w:p>
-      <w:pPr>
-        <w:pStyle w:val="Paragrafoelenco"/>
-      </w:pPr>
-    </w:p>
-    <w:p>
-      <w:pPr>
-        <w:pStyle w:val="Paragrafoelenco"/>
-      </w:pPr>
-    </w:p>
-    <w:p>
-      <w:pPr>
-        <w:pStyle w:val="Paragrafoelenco"/>
-      </w:pPr>
+        <w:rPr>
+          <w:rFonts w:ascii="Arial" w:hAnsi="Arial" w:cs="Arial"/>
+          <w:sz w:val="16"/>
+          <w:szCs w:val="16"/>
+        </w:rPr>
+        <w:t>: Luca</w:t>
+      </w:r>
+      <w:r>
+        <w:rPr>
+          <w:rFonts w:ascii="Arial" w:hAnsi="Arial" w:cs="Arial"/>
+          <w:sz w:val="16"/>
+          <w:szCs w:val="16"/>
+        </w:rPr>
+        <w:br/>
+      </w:r>
     </w:p>
     <w:p>
       <w:pPr>
@@ -446,107 +412,207 @@
           <w:ilvl w:val="0"/>
           <w:numId w:val="5"/>
         </w:numPr>
-      </w:pPr>
-      <w:r>
-        <w:rPr>
-          <w:u w:val="single"/>
-        </w:rPr>
-        <w:lastRenderedPageBreak/>
+        <w:rPr>
+          <w:rFonts w:ascii="Arial" w:hAnsi="Arial" w:cs="Arial"/>
+          <w:sz w:val="16"/>
+          <w:szCs w:val="16"/>
+        </w:rPr>
+      </w:pPr>
+      <w:r>
+        <w:rPr>
+          <w:rFonts w:ascii="Arial" w:hAnsi="Arial" w:cs="Arial"/>
+          <w:b/>
+          <w:sz w:val="16"/>
+          <w:szCs w:val="16"/>
+        </w:rPr>
+        <w:t>PROFILO PERSONALE</w:t>
+      </w:r>
+      <w:r>
+        <w:rPr>
+          <w:rFonts w:ascii="Arial" w:hAnsi="Arial" w:cs="Arial"/>
+          <w:b/>
+          <w:sz w:val="16"/>
+          <w:szCs w:val="16"/>
+        </w:rPr>
+        <w:br/>
+      </w:r>
+      <w:r>
+        <w:rPr>
+          <w:rFonts w:ascii="Arial" w:hAnsi="Arial" w:cs="Arial"/>
+          <w:sz w:val="16"/>
+          <w:szCs w:val="16"/>
+          <w:u w:val="single"/>
+        </w:rPr>
         <w:t>Titolo</w:t>
       </w:r>
       <w:r>
-        <w:t>: come utente, voglio modificare un evento da me organizzato per correggere errori.</w:t>
-      </w:r>
-    </w:p>
-    <w:p>
-      <w:pPr>
-        <w:pStyle w:val="Paragrafoelenco"/>
-      </w:pPr>
-    </w:p>
-    <w:p>
-      <w:pPr>
-        <w:pStyle w:val="Paragrafoelenco"/>
-      </w:pPr>
-      <w:r>
-        <w:rPr>
+        <w:rPr>
+          <w:rFonts w:ascii="Arial" w:hAnsi="Arial" w:cs="Arial"/>
+          <w:sz w:val="16"/>
+          <w:szCs w:val="16"/>
+        </w:rPr>
+        <w:t>: Come utente, voglio visualizzare una sezione contenente le informazioni personali</w:t>
+      </w:r>
+      <w:r>
+        <w:rPr>
+          <w:rFonts w:ascii="Arial" w:hAnsi="Arial" w:cs="Arial"/>
+          <w:sz w:val="16"/>
+          <w:szCs w:val="16"/>
+        </w:rPr>
+        <w:t xml:space="preserve"> per controllare i miei dati anagrafici e gli eventi da me creati</w:t>
+      </w:r>
+      <w:r>
+        <w:rPr>
+          <w:rFonts w:ascii="Arial" w:hAnsi="Arial" w:cs="Arial"/>
+          <w:sz w:val="16"/>
+          <w:szCs w:val="16"/>
+        </w:rPr>
+        <w:t>.</w:t>
+      </w:r>
+    </w:p>
+    <w:p>
+      <w:pPr>
+        <w:pStyle w:val="Paragrafoelenco"/>
+        <w:rPr>
+          <w:rFonts w:ascii="Arial" w:hAnsi="Arial" w:cs="Arial"/>
+          <w:sz w:val="16"/>
+          <w:szCs w:val="16"/>
+        </w:rPr>
+      </w:pPr>
+      <w:r>
+        <w:rPr>
+          <w:rFonts w:ascii="Arial" w:hAnsi="Arial" w:cs="Arial"/>
+          <w:sz w:val="16"/>
+          <w:szCs w:val="16"/>
           <w:u w:val="single"/>
         </w:rPr>
         <w:t>Dimostrazione</w:t>
       </w:r>
       <w:r>
-        <w:t xml:space="preserve">: dopo l’autenticazione iniziale, l’utente accede a </w:t>
+        <w:rPr>
+          <w:rFonts w:ascii="Arial" w:hAnsi="Arial" w:cs="Arial"/>
+          <w:sz w:val="16"/>
+          <w:szCs w:val="16"/>
+        </w:rPr>
+        <w:t>: Cliccando sul pulsante “menu” (</w:t>
       </w:r>
       <w:proofErr w:type="spellStart"/>
       <w:r>
+        <w:rPr>
+          <w:rFonts w:ascii="Arial" w:hAnsi="Arial" w:cs="Arial"/>
+          <w:sz w:val="16"/>
+          <w:szCs w:val="16"/>
+        </w:rPr>
+        <w:t>hamburger-button</w:t>
+      </w:r>
+      <w:proofErr w:type="spellEnd"/>
+      <w:r>
+        <w:rPr>
+          <w:rFonts w:ascii="Arial" w:hAnsi="Arial" w:cs="Arial"/>
+          <w:sz w:val="16"/>
+          <w:szCs w:val="16"/>
+        </w:rPr>
+        <w:t xml:space="preserve">), verrà visualizzato un menu laterale con i link alle diverse sezioni dell’applicazione. Cliccando su “profilo” l’utente accede a </w:t>
+      </w:r>
+      <w:proofErr w:type="spellStart"/>
+      <w:r>
+        <w:rPr>
+          <w:rFonts w:ascii="Arial" w:hAnsi="Arial" w:cs="Arial"/>
+          <w:sz w:val="16"/>
+          <w:szCs w:val="16"/>
+        </w:rPr>
         <w:t>localhost</w:t>
       </w:r>
       <w:proofErr w:type="spellEnd"/>
       <w:r>
-        <w:t xml:space="preserve">:4200/home e visualizza gli eventi a cui parteciperà secondo un ordine cronologico. Cliccando sul pulsante “modifica” presente sull’evento desiderato, compare un </w:t>
-      </w:r>
+        <w:rPr>
+          <w:rFonts w:ascii="Arial" w:hAnsi="Arial" w:cs="Arial"/>
+          <w:sz w:val="16"/>
+          <w:szCs w:val="16"/>
+        </w:rPr>
+        <w:t>:4200/profilo e visualizza la pagina contente le proprie informazioni personali, quali anagrafica e lista degli eventi di cui è l’organizzatore.</w:t>
+      </w:r>
+      <w:r>
+        <w:rPr>
+          <w:rFonts w:ascii="Arial" w:hAnsi="Arial" w:cs="Arial"/>
+          <w:sz w:val="16"/>
+          <w:szCs w:val="16"/>
+        </w:rPr>
+        <w:t xml:space="preserve"> DA SPECIFICARE MEGLIO</w:t>
+      </w:r>
+    </w:p>
+    <w:p>
+      <w:pPr>
+        <w:pStyle w:val="Paragrafoelenco"/>
+        <w:rPr>
+          <w:rFonts w:ascii="Arial" w:hAnsi="Arial" w:cs="Arial"/>
+          <w:sz w:val="16"/>
+          <w:szCs w:val="16"/>
+        </w:rPr>
+      </w:pPr>
+      <w:r>
+        <w:rPr>
+          <w:rFonts w:ascii="Arial" w:hAnsi="Arial" w:cs="Arial"/>
+          <w:sz w:val="16"/>
+          <w:szCs w:val="16"/>
+          <w:u w:val="single"/>
+        </w:rPr>
+        <w:t>Punti</w:t>
+      </w:r>
+      <w:r>
+        <w:rPr>
+          <w:rFonts w:ascii="Arial" w:hAnsi="Arial" w:cs="Arial"/>
+          <w:sz w:val="16"/>
+          <w:szCs w:val="16"/>
+        </w:rPr>
+        <w:t xml:space="preserve">: </w:t>
+      </w:r>
+      <w:r>
+        <w:rPr>
+          <w:rFonts w:ascii="Arial" w:hAnsi="Arial" w:cs="Arial"/>
+          <w:sz w:val="16"/>
+          <w:szCs w:val="16"/>
+        </w:rPr>
+        <w:t>8</w:t>
+      </w:r>
+    </w:p>
+    <w:p>
+      <w:pPr>
+        <w:pStyle w:val="Paragrafoelenco"/>
+        <w:rPr>
+          <w:rFonts w:ascii="Arial" w:hAnsi="Arial" w:cs="Arial"/>
+          <w:sz w:val="16"/>
+          <w:szCs w:val="16"/>
+        </w:rPr>
+      </w:pPr>
       <w:proofErr w:type="spellStart"/>
       <w:r>
-        <w:t>form</w:t>
+        <w:rPr>
+          <w:rFonts w:ascii="Arial" w:hAnsi="Arial" w:cs="Arial"/>
+          <w:sz w:val="16"/>
+          <w:szCs w:val="16"/>
+          <w:u w:val="single"/>
+        </w:rPr>
+        <w:t>Owner</w:t>
       </w:r>
       <w:proofErr w:type="spellEnd"/>
       <w:r>
-        <w:t xml:space="preserve"> con i dati da modificare. Una volta apportate le modifiche desiderate, cliccando su 'invia' l'evento viene modificato sul database remoto, verrà visualizzato un </w:t>
-      </w:r>
-      <w:proofErr w:type="spellStart"/>
-      <w:r>
-        <w:t>popup</w:t>
-      </w:r>
-      <w:proofErr w:type="spellEnd"/>
-      <w:r>
-        <w:t xml:space="preserve"> di successo e l’utente torna alla home. Invece cliccando su 'cancella'  le modifiche apportate non verranno considerate e l’utente torna alla home.</w:t>
-      </w:r>
-    </w:p>
-    <w:p>
-      <w:pPr>
-        <w:pStyle w:val="Paragrafoelenco"/>
-      </w:pPr>
-    </w:p>
-    <w:p>
-      <w:pPr>
-        <w:pStyle w:val="Paragrafoelenco"/>
-      </w:pPr>
-      <w:r>
-        <w:rPr>
-          <w:u w:val="single"/>
-        </w:rPr>
-        <w:t>Punti</w:t>
-      </w:r>
-      <w:r>
-        <w:t>: 8</w:t>
-      </w:r>
-    </w:p>
-    <w:p>
-      <w:pPr>
-        <w:pStyle w:val="Paragrafoelenco"/>
-      </w:pPr>
-    </w:p>
-    <w:p>
-      <w:pPr>
-        <w:pStyle w:val="Paragrafoelenco"/>
-      </w:pPr>
-      <w:proofErr w:type="spellStart"/>
-      <w:r>
-        <w:rPr>
-          <w:u w:val="single"/>
-        </w:rPr>
-        <w:t>Owner</w:t>
-      </w:r>
-      <w:proofErr w:type="spellEnd"/>
-      <w:r>
-        <w:t>: Gabriele</w:t>
-      </w:r>
-      <w:r>
-        <w:t>, Alessia</w:t>
-      </w:r>
-    </w:p>
-    <w:p>
-      <w:pPr>
-        <w:pStyle w:val="Paragrafoelenco"/>
+        <w:rPr>
+          <w:rFonts w:ascii="Arial" w:hAnsi="Arial" w:cs="Arial"/>
+          <w:sz w:val="16"/>
+          <w:szCs w:val="16"/>
+        </w:rPr>
+        <w:t>: Alessia, Luca</w:t>
+      </w:r>
+    </w:p>
+    <w:p>
+      <w:pPr>
+        <w:pStyle w:val="Paragrafoelenco"/>
+        <w:rPr>
+          <w:rFonts w:ascii="Arial" w:hAnsi="Arial" w:cs="Arial"/>
+          <w:sz w:val="16"/>
+          <w:szCs w:val="16"/>
+        </w:rPr>
       </w:pPr>
     </w:p>
     <w:p>
@@ -556,151 +622,210 @@
           <w:ilvl w:val="0"/>
           <w:numId w:val="5"/>
         </w:numPr>
-      </w:pPr>
-      <w:r>
-        <w:t xml:space="preserve">---------------------------------------------------  </w:t>
-      </w:r>
-      <w:r>
-        <w:rPr>
+        <w:rPr>
+          <w:rFonts w:ascii="Arial" w:hAnsi="Arial" w:cs="Arial"/>
+          <w:sz w:val="16"/>
+          <w:szCs w:val="16"/>
+        </w:rPr>
+      </w:pPr>
+      <w:r>
+        <w:rPr>
+          <w:rFonts w:ascii="Arial" w:hAnsi="Arial" w:cs="Arial"/>
           <w:b/>
-          <w:sz w:val="28"/>
-          <w:szCs w:val="28"/>
-        </w:rPr>
-        <w:t>Da rifare</w:t>
-      </w:r>
-      <w:r>
-        <w:t xml:space="preserve">  --------------------------------------------------------------</w:t>
-      </w:r>
-      <w:r>
+          <w:sz w:val="16"/>
+          <w:szCs w:val="16"/>
+        </w:rPr>
+        <w:t>LOGOUT</w:t>
+      </w:r>
+      <w:r>
+        <w:rPr>
+          <w:rFonts w:ascii="Arial" w:hAnsi="Arial" w:cs="Arial"/>
+          <w:b/>
+          <w:sz w:val="16"/>
+          <w:szCs w:val="16"/>
+        </w:rPr>
         <w:br/>
       </w:r>
       <w:r>
         <w:rPr>
+          <w:rFonts w:ascii="Arial" w:hAnsi="Arial" w:cs="Arial"/>
+          <w:sz w:val="16"/>
+          <w:szCs w:val="16"/>
           <w:u w:val="single"/>
         </w:rPr>
         <w:t>Titolo</w:t>
       </w:r>
       <w:r>
-        <w:t xml:space="preserve">: come utente, voglio creare un nuovo evento per condividere interessi mediante una </w:t>
+        <w:rPr>
+          <w:rFonts w:ascii="Arial" w:hAnsi="Arial" w:cs="Arial"/>
+          <w:sz w:val="16"/>
+          <w:szCs w:val="16"/>
+        </w:rPr>
+        <w:t xml:space="preserve">: Come utente, voglio poter </w:t>
+      </w:r>
+      <w:r>
+        <w:rPr>
+          <w:rFonts w:ascii="Arial" w:hAnsi="Arial" w:cs="Arial"/>
+          <w:sz w:val="16"/>
+          <w:szCs w:val="16"/>
+        </w:rPr>
+        <w:t xml:space="preserve">fare la </w:t>
       </w:r>
       <w:proofErr w:type="spellStart"/>
       <w:r>
-        <w:t>user</w:t>
+        <w:rPr>
+          <w:rFonts w:ascii="Arial" w:hAnsi="Arial" w:cs="Arial"/>
+          <w:sz w:val="16"/>
+          <w:szCs w:val="16"/>
+        </w:rPr>
+        <w:t>logout</w:t>
       </w:r>
       <w:proofErr w:type="spellEnd"/>
       <w:r>
-        <w:t xml:space="preserve"> </w:t>
+        <w:rPr>
+          <w:rFonts w:ascii="Arial" w:hAnsi="Arial" w:cs="Arial"/>
+          <w:sz w:val="16"/>
+          <w:szCs w:val="16"/>
+        </w:rPr>
+        <w:t xml:space="preserve"> per terminare la fruizione del servizio.</w:t>
+      </w:r>
+    </w:p>
+    <w:p>
+      <w:pPr>
+        <w:pStyle w:val="Paragrafoelenco"/>
+        <w:rPr>
+          <w:rFonts w:ascii="Arial" w:hAnsi="Arial" w:cs="Arial"/>
+          <w:sz w:val="16"/>
+          <w:szCs w:val="16"/>
+        </w:rPr>
+      </w:pPr>
+      <w:r>
+        <w:rPr>
+          <w:rFonts w:ascii="Arial" w:hAnsi="Arial" w:cs="Arial"/>
+          <w:sz w:val="16"/>
+          <w:szCs w:val="16"/>
+          <w:u w:val="single"/>
+        </w:rPr>
+        <w:t>Dimostrazione</w:t>
+      </w:r>
+      <w:r>
+        <w:rPr>
+          <w:rFonts w:ascii="Arial" w:hAnsi="Arial" w:cs="Arial"/>
+          <w:sz w:val="16"/>
+          <w:szCs w:val="16"/>
+        </w:rPr>
+        <w:t>: Cliccando sul pulsante “menu” (</w:t>
       </w:r>
       <w:proofErr w:type="spellStart"/>
       <w:r>
-        <w:t>experience</w:t>
+        <w:rPr>
+          <w:rFonts w:ascii="Arial" w:hAnsi="Arial" w:cs="Arial"/>
+          <w:sz w:val="16"/>
+          <w:szCs w:val="16"/>
+        </w:rPr>
+        <w:t>hamburger-button</w:t>
       </w:r>
       <w:proofErr w:type="spellEnd"/>
       <w:r>
-        <w:t xml:space="preserve"> moderna</w:t>
-      </w:r>
-    </w:p>
-    <w:p>
-      <w:pPr>
-        <w:pStyle w:val="Paragrafoelenco"/>
-      </w:pPr>
-      <w:r>
-        <w:rPr>
-          <w:u w:val="single"/>
-        </w:rPr>
-        <w:t>Dimostrazione</w:t>
-      </w:r>
-      <w:r>
-        <w:t xml:space="preserve">: accedo a </w:t>
+        <w:rPr>
+          <w:rFonts w:ascii="Arial" w:hAnsi="Arial" w:cs="Arial"/>
+          <w:sz w:val="16"/>
+          <w:szCs w:val="16"/>
+        </w:rPr>
+        <w:t>), verrà visualizzato un menu laterale con i link alle diverse sezioni dell’applicazione. Cliccando su “</w:t>
       </w:r>
       <w:proofErr w:type="spellStart"/>
       <w:r>
-        <w:t>localhost</w:t>
+        <w:rPr>
+          <w:rFonts w:ascii="Arial" w:hAnsi="Arial" w:cs="Arial"/>
+          <w:sz w:val="16"/>
+          <w:szCs w:val="16"/>
+        </w:rPr>
+        <w:t>logout</w:t>
       </w:r>
       <w:proofErr w:type="spellEnd"/>
       <w:r>
-        <w:t xml:space="preserve">:4200/nuovo e </w:t>
-      </w:r>
+        <w:rPr>
+          <w:rFonts w:ascii="Arial" w:hAnsi="Arial" w:cs="Arial"/>
+          <w:sz w:val="16"/>
+          <w:szCs w:val="16"/>
+        </w:rPr>
+        <w:t>”, l’utente si disconnette e verrà reindirizzato alla pagina di login per iniziare una  nuova sessione.</w:t>
+      </w:r>
+    </w:p>
+    <w:p>
+      <w:pPr>
+        <w:pStyle w:val="Paragrafoelenco"/>
+        <w:rPr>
+          <w:rFonts w:ascii="Arial" w:hAnsi="Arial" w:cs="Arial"/>
+          <w:sz w:val="16"/>
+          <w:szCs w:val="16"/>
+        </w:rPr>
+      </w:pPr>
+      <w:r>
+        <w:rPr>
+          <w:rFonts w:ascii="Arial" w:hAnsi="Arial" w:cs="Arial"/>
+          <w:sz w:val="16"/>
+          <w:szCs w:val="16"/>
+          <w:u w:val="single"/>
+        </w:rPr>
+        <w:t>Pun</w:t>
+      </w:r>
+      <w:r>
+        <w:rPr>
+          <w:rFonts w:ascii="Arial" w:hAnsi="Arial" w:cs="Arial"/>
+          <w:sz w:val="16"/>
+          <w:szCs w:val="16"/>
+          <w:u w:val="single"/>
+        </w:rPr>
+        <w:t>ti</w:t>
+      </w:r>
+      <w:r>
+        <w:rPr>
+          <w:rFonts w:ascii="Arial" w:hAnsi="Arial" w:cs="Arial"/>
+          <w:sz w:val="16"/>
+          <w:szCs w:val="16"/>
+        </w:rPr>
+        <w:t>: 4</w:t>
+      </w:r>
+    </w:p>
+    <w:p>
+      <w:pPr>
+        <w:pStyle w:val="Paragrafoelenco"/>
+        <w:rPr>
+          <w:rFonts w:ascii="Arial" w:hAnsi="Arial" w:cs="Arial"/>
+          <w:sz w:val="16"/>
+          <w:szCs w:val="16"/>
+        </w:rPr>
+      </w:pPr>
       <w:proofErr w:type="spellStart"/>
       <w:r>
-        <w:t>viasualizzo</w:t>
+        <w:rPr>
+          <w:rFonts w:ascii="Arial" w:hAnsi="Arial" w:cs="Arial"/>
+          <w:sz w:val="16"/>
+          <w:szCs w:val="16"/>
+          <w:u w:val="single"/>
+        </w:rPr>
+        <w:t>Owner</w:t>
       </w:r>
       <w:proofErr w:type="spellEnd"/>
       <w:r>
-        <w:t xml:space="preserve"> un </w:t>
-      </w:r>
-      <w:proofErr w:type="spellStart"/>
-      <w:r>
-        <w:t>form</w:t>
-      </w:r>
-      <w:proofErr w:type="spellEnd"/>
-      <w:r>
-        <w:t xml:space="preserve"> </w:t>
-      </w:r>
-      <w:proofErr w:type="spellStart"/>
-      <w:r>
-        <w:t>responsive</w:t>
-      </w:r>
-      <w:proofErr w:type="spellEnd"/>
-      <w:r>
-        <w:t xml:space="preserve"> per utilizzo da </w:t>
-      </w:r>
-      <w:proofErr w:type="spellStart"/>
-      <w:r>
-        <w:t>tablet</w:t>
-      </w:r>
-      <w:proofErr w:type="spellEnd"/>
-      <w:r>
-        <w:t xml:space="preserve"> e telefonino esteticamente moderno con i seguenti campi </w:t>
-      </w:r>
-    </w:p>
-    <w:p>
-      <w:pPr>
-        <w:pStyle w:val="Paragrafoelenco"/>
-        <w:ind w:firstLine="696"/>
-      </w:pPr>
-      <w:r>
-        <w:t>Titolo, Sede Libreria, Data, Ora, Immagine, Descrizione.</w:t>
-      </w:r>
-    </w:p>
-    <w:p>
-      <w:pPr>
-        <w:pStyle w:val="Paragrafoelenco"/>
-      </w:pPr>
-      <w:r>
-        <w:rPr>
-          <w:u w:val="single"/>
-        </w:rPr>
-        <w:t>Punti</w:t>
-      </w:r>
-      <w:r>
-        <w:t>: 4</w:t>
-      </w:r>
-    </w:p>
-    <w:p>
-      <w:pPr>
-        <w:pStyle w:val="Paragrafoelenco"/>
-      </w:pPr>
-      <w:proofErr w:type="spellStart"/>
-      <w:r>
-        <w:rPr>
-          <w:u w:val="single"/>
-        </w:rPr>
-        <w:t>Owner</w:t>
-      </w:r>
-      <w:proofErr w:type="spellEnd"/>
-      <w:r>
-        <w:t>: Luca, Alessia</w:t>
-      </w:r>
-    </w:p>
-    <w:p>
-      <w:pPr>
-        <w:pStyle w:val="Paragrafoelenco"/>
-      </w:pPr>
-    </w:p>
-    <w:p>
-      <w:pPr>
-        <w:pStyle w:val="Paragrafoelenco"/>
+        <w:rPr>
+          <w:rFonts w:ascii="Arial" w:hAnsi="Arial" w:cs="Arial"/>
+          <w:sz w:val="16"/>
+          <w:szCs w:val="16"/>
+        </w:rPr>
+        <w:t>: Luca</w:t>
+      </w:r>
+    </w:p>
+    <w:p>
+      <w:pPr>
+        <w:pStyle w:val="Paragrafoelenco"/>
+        <w:rPr>
+          <w:rFonts w:ascii="Arial" w:hAnsi="Arial" w:cs="Arial"/>
+          <w:sz w:val="16"/>
+          <w:szCs w:val="16"/>
+        </w:rPr>
       </w:pPr>
     </w:p>
     <w:p>
@@ -710,120 +835,175 @@
           <w:ilvl w:val="0"/>
           <w:numId w:val="5"/>
         </w:numPr>
-      </w:pPr>
-      <w:r>
-        <w:t xml:space="preserve">------------------------------------------------------ DONE   </w:t>
-      </w:r>
-      <w:r>
-        <w:rPr>
+        <w:rPr>
+          <w:rFonts w:ascii="Arial" w:hAnsi="Arial" w:cs="Arial"/>
+          <w:sz w:val="16"/>
+          <w:szCs w:val="16"/>
+        </w:rPr>
+      </w:pPr>
+      <w:r>
+        <w:rPr>
+          <w:rFonts w:ascii="Arial" w:hAnsi="Arial" w:cs="Arial"/>
           <w:b/>
-        </w:rPr>
-        <w:t>[ FIX ]</w:t>
-      </w:r>
-      <w:r>
-        <w:t xml:space="preserve">   ---------------------------------------------------------</w:t>
-      </w:r>
-      <w:r>
+          <w:sz w:val="16"/>
+          <w:szCs w:val="16"/>
+        </w:rPr>
+        <w:t>ELIMINARE EVENTI</w:t>
+      </w:r>
+      <w:r>
+        <w:rPr>
+          <w:rFonts w:ascii="Arial" w:hAnsi="Arial" w:cs="Arial"/>
+          <w:b/>
+          <w:sz w:val="16"/>
+          <w:szCs w:val="16"/>
+        </w:rPr>
         <w:br/>
       </w:r>
       <w:r>
         <w:rPr>
+          <w:rFonts w:ascii="Arial" w:hAnsi="Arial" w:cs="Arial"/>
+          <w:sz w:val="16"/>
+          <w:szCs w:val="16"/>
           <w:u w:val="single"/>
         </w:rPr>
         <w:t>Titolo</w:t>
       </w:r>
       <w:r>
-        <w:t>: come utente, voglio annullare la creazione di un nuovo evento in caso di errore o ripensamenti</w:t>
-      </w:r>
-    </w:p>
-    <w:p>
-      <w:pPr>
-        <w:pStyle w:val="Paragrafoelenco"/>
-      </w:pPr>
-      <w:r>
-        <w:rPr>
+        <w:rPr>
+          <w:rFonts w:ascii="Arial" w:hAnsi="Arial" w:cs="Arial"/>
+          <w:sz w:val="16"/>
+          <w:szCs w:val="16"/>
+        </w:rPr>
+        <w:t>: come utente, voglio eliminare un evento da me organizzato dalla lista per imprevisti.</w:t>
+      </w:r>
+    </w:p>
+    <w:p>
+      <w:pPr>
+        <w:pStyle w:val="Paragrafoelenco"/>
+        <w:rPr>
+          <w:rFonts w:ascii="Arial" w:hAnsi="Arial" w:cs="Arial"/>
+          <w:sz w:val="16"/>
+          <w:szCs w:val="16"/>
+        </w:rPr>
+      </w:pPr>
+      <w:r>
+        <w:rPr>
+          <w:rFonts w:ascii="Arial" w:hAnsi="Arial" w:cs="Arial"/>
+          <w:sz w:val="16"/>
+          <w:szCs w:val="16"/>
           <w:u w:val="single"/>
         </w:rPr>
         <w:t>Dimostrazione</w:t>
       </w:r>
       <w:r>
-        <w:t xml:space="preserve">: accedo a </w:t>
+        <w:rPr>
+          <w:rFonts w:ascii="Arial" w:hAnsi="Arial" w:cs="Arial"/>
+          <w:sz w:val="16"/>
+          <w:szCs w:val="16"/>
+        </w:rPr>
+        <w:t xml:space="preserve">: dopo l’autenticazione iniziale, l’utente accede a </w:t>
       </w:r>
       <w:proofErr w:type="spellStart"/>
       <w:r>
+        <w:rPr>
+          <w:rFonts w:ascii="Arial" w:hAnsi="Arial" w:cs="Arial"/>
+          <w:sz w:val="16"/>
+          <w:szCs w:val="16"/>
+        </w:rPr>
         <w:t>localhost</w:t>
       </w:r>
       <w:proofErr w:type="spellEnd"/>
       <w:r>
-        <w:t xml:space="preserve">:4200/nuovo e visualizzo il </w:t>
+        <w:rPr>
+          <w:rFonts w:ascii="Arial" w:hAnsi="Arial" w:cs="Arial"/>
+          <w:sz w:val="16"/>
+          <w:szCs w:val="16"/>
+        </w:rPr>
+        <w:t xml:space="preserve">:4200/home e visualizza gli eventi a cui parteciperà secondo un ordine cronologico. Cliccando sul pulsante “elimina” presente sull’evento desiderato, compare un </w:t>
       </w:r>
       <w:proofErr w:type="spellStart"/>
       <w:r>
-        <w:t>form</w:t>
+        <w:rPr>
+          <w:rFonts w:ascii="Arial" w:hAnsi="Arial" w:cs="Arial"/>
+          <w:sz w:val="16"/>
+          <w:szCs w:val="16"/>
+        </w:rPr>
+        <w:t>alert</w:t>
       </w:r>
       <w:proofErr w:type="spellEnd"/>
       <w:r>
-        <w:t xml:space="preserve"> per la compilazione o uno </w:t>
-      </w:r>
+        <w:rPr>
+          <w:rFonts w:ascii="Arial" w:hAnsi="Arial" w:cs="Arial"/>
+          <w:sz w:val="16"/>
+          <w:szCs w:val="16"/>
+        </w:rPr>
+        <w:t xml:space="preserve"> per confermare o annullare l’eliminazione di quell’evento. Se confermo, l’evento viene eliminato dalla lista.</w:t>
+      </w:r>
+    </w:p>
+    <w:p>
+      <w:pPr>
+        <w:pStyle w:val="Paragrafoelenco"/>
+        <w:rPr>
+          <w:rFonts w:ascii="Arial" w:hAnsi="Arial" w:cs="Arial"/>
+          <w:sz w:val="16"/>
+          <w:szCs w:val="16"/>
+        </w:rPr>
+      </w:pPr>
+      <w:r>
+        <w:rPr>
+          <w:rFonts w:ascii="Arial" w:hAnsi="Arial" w:cs="Arial"/>
+          <w:sz w:val="16"/>
+          <w:szCs w:val="16"/>
+          <w:u w:val="single"/>
+        </w:rPr>
+        <w:t>Punti</w:t>
+      </w:r>
+      <w:r>
+        <w:rPr>
+          <w:rFonts w:ascii="Arial" w:hAnsi="Arial" w:cs="Arial"/>
+          <w:sz w:val="16"/>
+          <w:szCs w:val="16"/>
+        </w:rPr>
+        <w:t>: 4</w:t>
+      </w:r>
+    </w:p>
+    <w:p>
+      <w:pPr>
+        <w:pStyle w:val="Paragrafoelenco"/>
+        <w:rPr>
+          <w:rFonts w:ascii="Arial" w:hAnsi="Arial" w:cs="Arial"/>
+          <w:sz w:val="16"/>
+          <w:szCs w:val="16"/>
+        </w:rPr>
+      </w:pPr>
       <w:proofErr w:type="spellStart"/>
       <w:r>
-        <w:t>stub</w:t>
+        <w:rPr>
+          <w:rFonts w:ascii="Arial" w:hAnsi="Arial" w:cs="Arial"/>
+          <w:sz w:val="16"/>
+          <w:szCs w:val="16"/>
+          <w:u w:val="single"/>
+        </w:rPr>
+        <w:t>Owner</w:t>
       </w:r>
       <w:proofErr w:type="spellEnd"/>
       <w:r>
-        <w:t xml:space="preserve">. Cliccando su 'cancella' annullo la creazione dell'evento e torno alla home. </w:t>
-      </w:r>
-    </w:p>
-    <w:p>
-      <w:pPr>
-        <w:pStyle w:val="Paragrafoelenco"/>
-      </w:pPr>
-      <w:r>
-        <w:rPr>
-          <w:u w:val="single"/>
-        </w:rPr>
-        <w:t>Punti</w:t>
-      </w:r>
-      <w:r>
-        <w:t>: 2</w:t>
-      </w:r>
-    </w:p>
-    <w:p>
-      <w:pPr>
-        <w:pStyle w:val="Paragrafoelenco"/>
-      </w:pPr>
-      <w:proofErr w:type="spellStart"/>
-      <w:r>
-        <w:rPr>
-          <w:u w:val="single"/>
-        </w:rPr>
-        <w:t>Owner</w:t>
-      </w:r>
-      <w:proofErr w:type="spellEnd"/>
-      <w:r>
-        <w:t>: Alessia</w:t>
-      </w:r>
-      <w:r>
-        <w:br/>
-      </w:r>
-      <w:r>
-        <w:rPr>
-          <w:b/>
-        </w:rPr>
-        <w:t>[ FIX ]</w:t>
-      </w:r>
-      <w:r>
-        <w:t xml:space="preserve">   il nuovo evento non viene caricato nella lista sulla home!</w:t>
-      </w:r>
-    </w:p>
-    <w:p>
-      <w:pPr>
-        <w:pStyle w:val="Paragrafoelenco"/>
-      </w:pPr>
-    </w:p>
-    <w:p>
-      <w:pPr>
-        <w:pStyle w:val="Paragrafoelenco"/>
+        <w:rPr>
+          <w:rFonts w:ascii="Arial" w:hAnsi="Arial" w:cs="Arial"/>
+          <w:sz w:val="16"/>
+          <w:szCs w:val="16"/>
+        </w:rPr>
+        <w:t>: Gabriele</w:t>
+      </w:r>
+    </w:p>
+    <w:p>
+      <w:pPr>
+        <w:pStyle w:val="Paragrafoelenco"/>
+        <w:rPr>
+          <w:rFonts w:ascii="Arial" w:hAnsi="Arial" w:cs="Arial"/>
+          <w:sz w:val="16"/>
+          <w:szCs w:val="16"/>
+        </w:rPr>
       </w:pPr>
     </w:p>
     <w:p>
@@ -833,78 +1013,201 @@
           <w:ilvl w:val="0"/>
           <w:numId w:val="5"/>
         </w:numPr>
-      </w:pPr>
-      <w:r>
-        <w:t>------------------------------------------------------ DONE  --------------------------------------------------------------------</w:t>
-      </w:r>
-      <w:r>
+        <w:rPr>
+          <w:rFonts w:ascii="Arial" w:hAnsi="Arial" w:cs="Arial"/>
+          <w:sz w:val="16"/>
+          <w:szCs w:val="16"/>
+        </w:rPr>
+      </w:pPr>
+      <w:r>
+        <w:rPr>
+          <w:rFonts w:ascii="Arial" w:hAnsi="Arial" w:cs="Arial"/>
+          <w:b/>
+          <w:sz w:val="16"/>
+          <w:szCs w:val="16"/>
+        </w:rPr>
+        <w:t>MODIFICARE EVENTI</w:t>
+      </w:r>
+      <w:r>
+        <w:rPr>
+          <w:rFonts w:ascii="Arial" w:hAnsi="Arial" w:cs="Arial"/>
+          <w:b/>
+          <w:sz w:val="16"/>
+          <w:szCs w:val="16"/>
+        </w:rPr>
         <w:br/>
       </w:r>
       <w:r>
         <w:rPr>
+          <w:rFonts w:ascii="Arial" w:hAnsi="Arial" w:cs="Arial"/>
+          <w:sz w:val="16"/>
+          <w:szCs w:val="16"/>
           <w:u w:val="single"/>
         </w:rPr>
         <w:t>Titolo</w:t>
       </w:r>
       <w:r>
-        <w:t>: come utente, voglio visualizzare la lista di eventi per sapere a quali eventi parteciperò.</w:t>
-      </w:r>
-    </w:p>
-    <w:p>
-      <w:pPr>
-        <w:pStyle w:val="Paragrafoelenco"/>
-      </w:pPr>
-      <w:r>
-        <w:rPr>
+        <w:rPr>
+          <w:rFonts w:ascii="Arial" w:hAnsi="Arial" w:cs="Arial"/>
+          <w:sz w:val="16"/>
+          <w:szCs w:val="16"/>
+        </w:rPr>
+        <w:t>: come utente, voglio modificare un evento da me organizzato per correggere errori.</w:t>
+      </w:r>
+    </w:p>
+    <w:p>
+      <w:pPr>
+        <w:pStyle w:val="Paragrafoelenco"/>
+        <w:rPr>
+          <w:rFonts w:ascii="Arial" w:hAnsi="Arial" w:cs="Arial"/>
+          <w:sz w:val="16"/>
+          <w:szCs w:val="16"/>
+        </w:rPr>
+      </w:pPr>
+      <w:r>
+        <w:rPr>
+          <w:rFonts w:ascii="Arial" w:hAnsi="Arial" w:cs="Arial"/>
+          <w:sz w:val="16"/>
+          <w:szCs w:val="16"/>
           <w:u w:val="single"/>
         </w:rPr>
         <w:t>Dimostrazione</w:t>
       </w:r>
       <w:r>
+        <w:rPr>
+          <w:rFonts w:ascii="Arial" w:hAnsi="Arial" w:cs="Arial"/>
+          <w:sz w:val="16"/>
+          <w:szCs w:val="16"/>
+        </w:rPr>
         <w:t xml:space="preserve">: dopo l’autenticazione iniziale, l’utente accede a </w:t>
       </w:r>
       <w:proofErr w:type="spellStart"/>
       <w:r>
+        <w:rPr>
+          <w:rFonts w:ascii="Arial" w:hAnsi="Arial" w:cs="Arial"/>
+          <w:sz w:val="16"/>
+          <w:szCs w:val="16"/>
+        </w:rPr>
         <w:t>localhost</w:t>
       </w:r>
       <w:proofErr w:type="spellEnd"/>
       <w:r>
-        <w:t>:4200/home e visualizza gli eventi a cui parteciperà secondo un ordine cronologico.</w:t>
-      </w:r>
-    </w:p>
-    <w:p>
-      <w:pPr>
-        <w:pStyle w:val="Paragrafoelenco"/>
-      </w:pPr>
-      <w:r>
-        <w:rPr>
+        <w:rPr>
+          <w:rFonts w:ascii="Arial" w:hAnsi="Arial" w:cs="Arial"/>
+          <w:sz w:val="16"/>
+          <w:szCs w:val="16"/>
+        </w:rPr>
+        <w:t xml:space="preserve">:4200/home e visualizza gli eventi a cui parteciperà secondo un ordine cronologico. Cliccando sul pulsante “modifica” presente sull’evento desiderato, compare un </w:t>
+      </w:r>
+      <w:proofErr w:type="spellStart"/>
+      <w:r>
+        <w:rPr>
+          <w:rFonts w:ascii="Arial" w:hAnsi="Arial" w:cs="Arial"/>
+          <w:sz w:val="16"/>
+          <w:szCs w:val="16"/>
+        </w:rPr>
+        <w:t>form</w:t>
+      </w:r>
+      <w:proofErr w:type="spellEnd"/>
+      <w:r>
+        <w:rPr>
+          <w:rFonts w:ascii="Arial" w:hAnsi="Arial" w:cs="Arial"/>
+          <w:sz w:val="16"/>
+          <w:szCs w:val="16"/>
+        </w:rPr>
+        <w:t xml:space="preserve"> con i dati da modificare. Una volta apportate le modifiche desiderate, cliccando su 'invia' l'evento viene modificato sul database remoto, verrà visualizzato un </w:t>
+      </w:r>
+      <w:proofErr w:type="spellStart"/>
+      <w:r>
+        <w:rPr>
+          <w:rFonts w:ascii="Arial" w:hAnsi="Arial" w:cs="Arial"/>
+          <w:sz w:val="16"/>
+          <w:szCs w:val="16"/>
+        </w:rPr>
+        <w:t>popup</w:t>
+      </w:r>
+      <w:proofErr w:type="spellEnd"/>
+      <w:r>
+        <w:rPr>
+          <w:rFonts w:ascii="Arial" w:hAnsi="Arial" w:cs="Arial"/>
+          <w:sz w:val="16"/>
+          <w:szCs w:val="16"/>
+        </w:rPr>
+        <w:t xml:space="preserve"> di successo e l’utente torna alla home. Invece cliccando su 'cancella'  le modifiche apportate non verranno considerate e l’utente torna alla home.</w:t>
+      </w:r>
+    </w:p>
+    <w:p>
+      <w:pPr>
+        <w:pStyle w:val="Paragrafoelenco"/>
+        <w:rPr>
+          <w:rFonts w:ascii="Arial" w:hAnsi="Arial" w:cs="Arial"/>
+          <w:sz w:val="16"/>
+          <w:szCs w:val="16"/>
+        </w:rPr>
+      </w:pPr>
+      <w:r>
+        <w:rPr>
+          <w:rFonts w:ascii="Arial" w:hAnsi="Arial" w:cs="Arial"/>
+          <w:sz w:val="16"/>
+          <w:szCs w:val="16"/>
           <w:u w:val="single"/>
         </w:rPr>
         <w:t>Punti</w:t>
       </w:r>
       <w:r>
-        <w:t>: 2</w:t>
-      </w:r>
-    </w:p>
-    <w:p>
-      <w:pPr>
-        <w:pStyle w:val="Paragrafoelenco"/>
+        <w:rPr>
+          <w:rFonts w:ascii="Arial" w:hAnsi="Arial" w:cs="Arial"/>
+          <w:sz w:val="16"/>
+          <w:szCs w:val="16"/>
+        </w:rPr>
+        <w:t>: 8</w:t>
+      </w:r>
+    </w:p>
+    <w:p>
+      <w:pPr>
+        <w:pStyle w:val="Paragrafoelenco"/>
+        <w:rPr>
+          <w:rFonts w:ascii="Arial" w:hAnsi="Arial" w:cs="Arial"/>
+          <w:sz w:val="16"/>
+          <w:szCs w:val="16"/>
+        </w:rPr>
       </w:pPr>
       <w:proofErr w:type="spellStart"/>
       <w:r>
         <w:rPr>
+          <w:rFonts w:ascii="Arial" w:hAnsi="Arial" w:cs="Arial"/>
+          <w:sz w:val="16"/>
+          <w:szCs w:val="16"/>
           <w:u w:val="single"/>
         </w:rPr>
         <w:t>Owner</w:t>
       </w:r>
       <w:proofErr w:type="spellEnd"/>
       <w:r>
+        <w:rPr>
+          <w:rFonts w:ascii="Arial" w:hAnsi="Arial" w:cs="Arial"/>
+          <w:sz w:val="16"/>
+          <w:szCs w:val="16"/>
+        </w:rPr>
         <w:t>: Gabriele</w:t>
       </w:r>
-    </w:p>
-    <w:p>
-      <w:pPr>
-        <w:pStyle w:val="Paragrafoelenco"/>
+      <w:r>
+        <w:rPr>
+          <w:rFonts w:ascii="Arial" w:hAnsi="Arial" w:cs="Arial"/>
+          <w:sz w:val="16"/>
+          <w:szCs w:val="16"/>
+        </w:rPr>
+        <w:t>, Alessia</w:t>
+      </w:r>
+    </w:p>
+    <w:p>
+      <w:pPr>
+        <w:pStyle w:val="Paragrafoelenco"/>
+        <w:rPr>
+          <w:rFonts w:ascii="Arial" w:hAnsi="Arial" w:cs="Arial"/>
+          <w:sz w:val="16"/>
+          <w:szCs w:val="16"/>
+        </w:rPr>
       </w:pPr>
     </w:p>
     <w:p>
@@ -914,71 +1217,232 @@
           <w:ilvl w:val="0"/>
           <w:numId w:val="5"/>
         </w:numPr>
-      </w:pPr>
-      <w:r>
-        <w:t>------------------------------------------------------ DONE  --------------------------------------------------------------------</w:t>
-      </w:r>
-      <w:r>
+        <w:rPr>
+          <w:rFonts w:ascii="Arial" w:hAnsi="Arial" w:cs="Arial"/>
+          <w:sz w:val="16"/>
+          <w:szCs w:val="16"/>
+        </w:rPr>
+      </w:pPr>
+      <w:r>
+        <w:rPr>
+          <w:rFonts w:ascii="Arial" w:hAnsi="Arial" w:cs="Arial"/>
+          <w:b/>
+          <w:sz w:val="16"/>
+          <w:szCs w:val="16"/>
+        </w:rPr>
+        <w:t>CREARE NUOVO EVENTO [ BUG ]</w:t>
+      </w:r>
+      <w:r>
+        <w:rPr>
+          <w:rFonts w:ascii="Arial" w:hAnsi="Arial" w:cs="Arial"/>
+          <w:b/>
+          <w:sz w:val="16"/>
+          <w:szCs w:val="16"/>
+        </w:rPr>
         <w:br/>
       </w:r>
       <w:r>
         <w:rPr>
+          <w:rFonts w:ascii="Arial" w:hAnsi="Arial" w:cs="Arial"/>
+          <w:sz w:val="16"/>
+          <w:szCs w:val="16"/>
           <w:u w:val="single"/>
         </w:rPr>
         <w:t>Titolo</w:t>
       </w:r>
       <w:r>
-        <w:t>: come utente, voglio filtrare gli eventi per data per sapere gli eventi in programma a partire da un dato giorno.</w:t>
-      </w:r>
-    </w:p>
-    <w:p>
-      <w:pPr>
-        <w:pStyle w:val="Paragrafoelenco"/>
-      </w:pPr>
-      <w:r>
-        <w:rPr>
+        <w:rPr>
+          <w:rFonts w:ascii="Arial" w:hAnsi="Arial" w:cs="Arial"/>
+          <w:sz w:val="16"/>
+          <w:szCs w:val="16"/>
+        </w:rPr>
+        <w:t>: come utente, voglio creare un nuovo evento per condividere interessi</w:t>
+      </w:r>
+    </w:p>
+    <w:p>
+      <w:pPr>
+        <w:pStyle w:val="Paragrafoelenco"/>
+        <w:rPr>
+          <w:rFonts w:ascii="Arial" w:hAnsi="Arial" w:cs="Arial"/>
+          <w:sz w:val="16"/>
+          <w:szCs w:val="16"/>
+        </w:rPr>
+      </w:pPr>
+      <w:r>
+        <w:rPr>
+          <w:rFonts w:ascii="Arial" w:hAnsi="Arial" w:cs="Arial"/>
+          <w:sz w:val="16"/>
+          <w:szCs w:val="16"/>
           <w:u w:val="single"/>
         </w:rPr>
         <w:t>Dimostrazione</w:t>
       </w:r>
       <w:r>
-        <w:t>: come utente, cliccando su un giorno specifico, viene visualizzata la lista degli eventi a partire dal giorno selezionato.</w:t>
-      </w:r>
-    </w:p>
-    <w:p>
-      <w:pPr>
-        <w:pStyle w:val="Paragrafoelenco"/>
-      </w:pPr>
-      <w:r>
-        <w:rPr>
+        <w:rPr>
+          <w:rFonts w:ascii="Arial" w:hAnsi="Arial" w:cs="Arial"/>
+          <w:sz w:val="16"/>
+          <w:szCs w:val="16"/>
+        </w:rPr>
+        <w:t xml:space="preserve">: accedo a </w:t>
+      </w:r>
+      <w:proofErr w:type="spellStart"/>
+      <w:r>
+        <w:rPr>
+          <w:rFonts w:ascii="Arial" w:hAnsi="Arial" w:cs="Arial"/>
+          <w:sz w:val="16"/>
+          <w:szCs w:val="16"/>
+        </w:rPr>
+        <w:t>localhost</w:t>
+      </w:r>
+      <w:proofErr w:type="spellEnd"/>
+      <w:r>
+        <w:rPr>
+          <w:rFonts w:ascii="Arial" w:hAnsi="Arial" w:cs="Arial"/>
+          <w:sz w:val="16"/>
+          <w:szCs w:val="16"/>
+        </w:rPr>
+        <w:t xml:space="preserve">:4200/nuovo visualizzo il </w:t>
+      </w:r>
+      <w:proofErr w:type="spellStart"/>
+      <w:r>
+        <w:rPr>
+          <w:rFonts w:ascii="Arial" w:hAnsi="Arial" w:cs="Arial"/>
+          <w:sz w:val="16"/>
+          <w:szCs w:val="16"/>
+        </w:rPr>
+        <w:t>form</w:t>
+      </w:r>
+      <w:proofErr w:type="spellEnd"/>
+      <w:r>
+        <w:rPr>
+          <w:rFonts w:ascii="Arial" w:hAnsi="Arial" w:cs="Arial"/>
+          <w:sz w:val="16"/>
+          <w:szCs w:val="16"/>
+        </w:rPr>
+        <w:t xml:space="preserve"> per la compilazione o uno </w:t>
+      </w:r>
+      <w:proofErr w:type="spellStart"/>
+      <w:r>
+        <w:rPr>
+          <w:rFonts w:ascii="Arial" w:hAnsi="Arial" w:cs="Arial"/>
+          <w:sz w:val="16"/>
+          <w:szCs w:val="16"/>
+        </w:rPr>
+        <w:t>stub</w:t>
+      </w:r>
+      <w:proofErr w:type="spellEnd"/>
+      <w:r>
+        <w:rPr>
+          <w:rFonts w:ascii="Arial" w:hAnsi="Arial" w:cs="Arial"/>
+          <w:sz w:val="16"/>
+          <w:szCs w:val="16"/>
+        </w:rPr>
+        <w:t xml:space="preserve">. Cliccando su 'invia' creo l'evento sul database remoto e visualizzo un </w:t>
+      </w:r>
+      <w:proofErr w:type="spellStart"/>
+      <w:r>
+        <w:rPr>
+          <w:rFonts w:ascii="Arial" w:hAnsi="Arial" w:cs="Arial"/>
+          <w:sz w:val="16"/>
+          <w:szCs w:val="16"/>
+        </w:rPr>
+        <w:t>popup</w:t>
+      </w:r>
+      <w:proofErr w:type="spellEnd"/>
+      <w:r>
+        <w:rPr>
+          <w:rFonts w:ascii="Arial" w:hAnsi="Arial" w:cs="Arial"/>
+          <w:sz w:val="16"/>
+          <w:szCs w:val="16"/>
+        </w:rPr>
+        <w:t xml:space="preserve"> di successo e torno nella home.  </w:t>
+      </w:r>
+    </w:p>
+    <w:p>
+      <w:pPr>
+        <w:pStyle w:val="Paragrafoelenco"/>
+        <w:rPr>
+          <w:rFonts w:ascii="Arial" w:hAnsi="Arial" w:cs="Arial"/>
+          <w:sz w:val="16"/>
+          <w:szCs w:val="16"/>
+        </w:rPr>
+      </w:pPr>
+      <w:r>
+        <w:rPr>
+          <w:rFonts w:ascii="Arial" w:hAnsi="Arial" w:cs="Arial"/>
+          <w:sz w:val="16"/>
+          <w:szCs w:val="16"/>
           <w:u w:val="single"/>
         </w:rPr>
         <w:t>Punti</w:t>
       </w:r>
       <w:r>
-        <w:t>: 2</w:t>
-      </w:r>
-    </w:p>
-    <w:p>
-      <w:pPr>
-        <w:pStyle w:val="Paragrafoelenco"/>
+        <w:rPr>
+          <w:rFonts w:ascii="Arial" w:hAnsi="Arial" w:cs="Arial"/>
+          <w:sz w:val="16"/>
+          <w:szCs w:val="16"/>
+        </w:rPr>
+        <w:t>: 4</w:t>
+      </w:r>
+    </w:p>
+    <w:p>
+      <w:pPr>
+        <w:pStyle w:val="Paragrafoelenco"/>
+        <w:rPr>
+          <w:rFonts w:ascii="Arial" w:hAnsi="Arial" w:cs="Arial"/>
+          <w:sz w:val="16"/>
+          <w:szCs w:val="16"/>
+        </w:rPr>
       </w:pPr>
       <w:proofErr w:type="spellStart"/>
       <w:r>
         <w:rPr>
-          <w:u w:val="single"/>
-        </w:rPr>
-        <w:lastRenderedPageBreak/>
+          <w:rFonts w:ascii="Arial" w:hAnsi="Arial" w:cs="Arial"/>
+          <w:sz w:val="16"/>
+          <w:szCs w:val="16"/>
+          <w:u w:val="single"/>
+        </w:rPr>
         <w:t>Owner</w:t>
       </w:r>
       <w:proofErr w:type="spellEnd"/>
       <w:r>
-        <w:t>: Gabriele</w:t>
-      </w:r>
-    </w:p>
-    <w:p>
-      <w:pPr>
-        <w:pStyle w:val="Paragrafoelenco"/>
+        <w:rPr>
+          <w:rFonts w:ascii="Arial" w:hAnsi="Arial" w:cs="Arial"/>
+          <w:sz w:val="16"/>
+          <w:szCs w:val="16"/>
+        </w:rPr>
+        <w:t>: Alessia</w:t>
+      </w:r>
+    </w:p>
+    <w:p>
+      <w:pPr>
+        <w:pStyle w:val="Paragrafoelenco"/>
+        <w:rPr>
+          <w:rFonts w:ascii="Arial" w:hAnsi="Arial" w:cs="Arial"/>
+          <w:b/>
+          <w:sz w:val="16"/>
+          <w:szCs w:val="16"/>
+        </w:rPr>
+      </w:pPr>
+      <w:r>
+        <w:rPr>
+          <w:rFonts w:ascii="Arial" w:hAnsi="Arial" w:cs="Arial"/>
+          <w:b/>
+          <w:sz w:val="16"/>
+          <w:szCs w:val="16"/>
+        </w:rPr>
+        <w:t>[ FIX ]   il nuovo evento non viene caricato nella lista sulla home!</w:t>
+      </w:r>
+    </w:p>
+    <w:p>
+      <w:pPr>
+        <w:pStyle w:val="Paragrafoelenco"/>
+        <w:rPr>
+          <w:rFonts w:ascii="Arial" w:hAnsi="Arial" w:cs="Arial"/>
+          <w:sz w:val="16"/>
+          <w:szCs w:val="16"/>
+          <w:u w:val="single"/>
+        </w:rPr>
       </w:pPr>
     </w:p>
     <w:p>
@@ -988,108 +1452,924 @@
           <w:ilvl w:val="0"/>
           <w:numId w:val="5"/>
         </w:numPr>
-      </w:pPr>
-      <w:r>
-        <w:t>------------------------------------------------------ DONE  --------------------------------------------------------------------</w:t>
-      </w:r>
-      <w:r>
+        <w:rPr>
+          <w:rFonts w:ascii="Arial" w:hAnsi="Arial" w:cs="Arial"/>
+          <w:sz w:val="16"/>
+          <w:szCs w:val="16"/>
+        </w:rPr>
+      </w:pPr>
+      <w:r>
+        <w:rPr>
+          <w:rFonts w:ascii="Arial" w:hAnsi="Arial" w:cs="Arial"/>
+          <w:b/>
+          <w:sz w:val="16"/>
+          <w:szCs w:val="16"/>
+        </w:rPr>
+        <w:t>NUOVO EVENTO RESPONSIVE  [ DA RIFARE ]</w:t>
+      </w:r>
+      <w:r>
+        <w:rPr>
+          <w:rFonts w:ascii="Arial" w:hAnsi="Arial" w:cs="Arial"/>
+          <w:b/>
+          <w:sz w:val="16"/>
+          <w:szCs w:val="16"/>
+        </w:rPr>
         <w:br/>
       </w:r>
       <w:r>
         <w:rPr>
+          <w:rFonts w:ascii="Arial" w:hAnsi="Arial" w:cs="Arial"/>
+          <w:sz w:val="16"/>
+          <w:szCs w:val="16"/>
           <w:u w:val="single"/>
         </w:rPr>
         <w:t>Titolo</w:t>
       </w:r>
       <w:r>
-        <w:t>: come utente, voglio creare un nuovo evento per condividere interessi</w:t>
-      </w:r>
-    </w:p>
-    <w:p>
-      <w:pPr>
-        <w:pStyle w:val="Paragrafoelenco"/>
-      </w:pPr>
-      <w:r>
-        <w:rPr>
-          <w:u w:val="single"/>
-        </w:rPr>
+        <w:rPr>
+          <w:rFonts w:ascii="Arial" w:hAnsi="Arial" w:cs="Arial"/>
+          <w:sz w:val="16"/>
+          <w:szCs w:val="16"/>
+        </w:rPr>
+        <w:t xml:space="preserve">: come utente, voglio creare un nuovo evento per condividere interessi mediante una </w:t>
+      </w:r>
+      <w:proofErr w:type="spellStart"/>
+      <w:r>
+        <w:rPr>
+          <w:rFonts w:ascii="Arial" w:hAnsi="Arial" w:cs="Arial"/>
+          <w:sz w:val="16"/>
+          <w:szCs w:val="16"/>
+        </w:rPr>
+        <w:t>user</w:t>
+      </w:r>
+      <w:proofErr w:type="spellEnd"/>
+      <w:r>
+        <w:rPr>
+          <w:rFonts w:ascii="Arial" w:hAnsi="Arial" w:cs="Arial"/>
+          <w:sz w:val="16"/>
+          <w:szCs w:val="16"/>
+        </w:rPr>
+        <w:t xml:space="preserve"> </w:t>
+      </w:r>
+      <w:proofErr w:type="spellStart"/>
+      <w:r>
+        <w:rPr>
+          <w:rFonts w:ascii="Arial" w:hAnsi="Arial" w:cs="Arial"/>
+          <w:sz w:val="16"/>
+          <w:szCs w:val="16"/>
+        </w:rPr>
+        <w:t>experience</w:t>
+      </w:r>
+      <w:proofErr w:type="spellEnd"/>
+      <w:r>
+        <w:rPr>
+          <w:rFonts w:ascii="Arial" w:hAnsi="Arial" w:cs="Arial"/>
+          <w:sz w:val="16"/>
+          <w:szCs w:val="16"/>
+        </w:rPr>
+        <w:t xml:space="preserve"> moderna</w:t>
+      </w:r>
+    </w:p>
+    <w:p>
+      <w:pPr>
+        <w:pStyle w:val="Paragrafoelenco"/>
+        <w:rPr>
+          <w:rFonts w:ascii="Arial" w:hAnsi="Arial" w:cs="Arial"/>
+          <w:sz w:val="16"/>
+          <w:szCs w:val="16"/>
+        </w:rPr>
+      </w:pPr>
+      <w:r>
+        <w:rPr>
+          <w:rFonts w:ascii="Arial" w:hAnsi="Arial" w:cs="Arial"/>
+          <w:sz w:val="16"/>
+          <w:szCs w:val="16"/>
+          <w:u w:val="single"/>
+        </w:rPr>
+        <w:lastRenderedPageBreak/>
         <w:t>Dimostrazione</w:t>
       </w:r>
       <w:r>
+        <w:rPr>
+          <w:rFonts w:ascii="Arial" w:hAnsi="Arial" w:cs="Arial"/>
+          <w:sz w:val="16"/>
+          <w:szCs w:val="16"/>
+        </w:rPr>
         <w:t xml:space="preserve">: accedo a </w:t>
       </w:r>
       <w:proofErr w:type="spellStart"/>
       <w:r>
+        <w:rPr>
+          <w:rFonts w:ascii="Arial" w:hAnsi="Arial" w:cs="Arial"/>
+          <w:sz w:val="16"/>
+          <w:szCs w:val="16"/>
+        </w:rPr>
         <w:t>localhost</w:t>
       </w:r>
       <w:proofErr w:type="spellEnd"/>
       <w:r>
-        <w:t xml:space="preserve">:4200/nuovo visualizzo il </w:t>
+        <w:rPr>
+          <w:rFonts w:ascii="Arial" w:hAnsi="Arial" w:cs="Arial"/>
+          <w:sz w:val="16"/>
+          <w:szCs w:val="16"/>
+        </w:rPr>
+        <w:t xml:space="preserve">:4200/nuovo e </w:t>
       </w:r>
       <w:proofErr w:type="spellStart"/>
       <w:r>
+        <w:rPr>
+          <w:rFonts w:ascii="Arial" w:hAnsi="Arial" w:cs="Arial"/>
+          <w:sz w:val="16"/>
+          <w:szCs w:val="16"/>
+        </w:rPr>
+        <w:t>viasualizzo</w:t>
+      </w:r>
+      <w:proofErr w:type="spellEnd"/>
+      <w:r>
+        <w:rPr>
+          <w:rFonts w:ascii="Arial" w:hAnsi="Arial" w:cs="Arial"/>
+          <w:sz w:val="16"/>
+          <w:szCs w:val="16"/>
+        </w:rPr>
+        <w:t xml:space="preserve"> un </w:t>
+      </w:r>
+      <w:proofErr w:type="spellStart"/>
+      <w:r>
+        <w:rPr>
+          <w:rFonts w:ascii="Arial" w:hAnsi="Arial" w:cs="Arial"/>
+          <w:sz w:val="16"/>
+          <w:szCs w:val="16"/>
+        </w:rPr>
         <w:t>form</w:t>
       </w:r>
       <w:proofErr w:type="spellEnd"/>
       <w:r>
+        <w:rPr>
+          <w:rFonts w:ascii="Arial" w:hAnsi="Arial" w:cs="Arial"/>
+          <w:sz w:val="16"/>
+          <w:szCs w:val="16"/>
+        </w:rPr>
+        <w:t xml:space="preserve"> </w:t>
+      </w:r>
+      <w:proofErr w:type="spellStart"/>
+      <w:r>
+        <w:rPr>
+          <w:rFonts w:ascii="Arial" w:hAnsi="Arial" w:cs="Arial"/>
+          <w:sz w:val="16"/>
+          <w:szCs w:val="16"/>
+        </w:rPr>
+        <w:t>responsive</w:t>
+      </w:r>
+      <w:proofErr w:type="spellEnd"/>
+      <w:r>
+        <w:rPr>
+          <w:rFonts w:ascii="Arial" w:hAnsi="Arial" w:cs="Arial"/>
+          <w:sz w:val="16"/>
+          <w:szCs w:val="16"/>
+        </w:rPr>
+        <w:t xml:space="preserve"> per utilizzo da </w:t>
+      </w:r>
+      <w:proofErr w:type="spellStart"/>
+      <w:r>
+        <w:rPr>
+          <w:rFonts w:ascii="Arial" w:hAnsi="Arial" w:cs="Arial"/>
+          <w:sz w:val="16"/>
+          <w:szCs w:val="16"/>
+        </w:rPr>
+        <w:t>tablet</w:t>
+      </w:r>
+      <w:proofErr w:type="spellEnd"/>
+      <w:r>
+        <w:rPr>
+          <w:rFonts w:ascii="Arial" w:hAnsi="Arial" w:cs="Arial"/>
+          <w:sz w:val="16"/>
+          <w:szCs w:val="16"/>
+        </w:rPr>
+        <w:t xml:space="preserve"> e telefonino esteticamente moderno con i seguenti campi </w:t>
+      </w:r>
+    </w:p>
+    <w:p>
+      <w:pPr>
+        <w:pStyle w:val="Paragrafoelenco"/>
+        <w:numPr>
+          <w:ilvl w:val="0"/>
+          <w:numId w:val="7"/>
+        </w:numPr>
+        <w:rPr>
+          <w:rFonts w:ascii="Arial" w:hAnsi="Arial" w:cs="Arial"/>
+          <w:sz w:val="16"/>
+          <w:szCs w:val="16"/>
+        </w:rPr>
+      </w:pPr>
+      <w:r>
+        <w:rPr>
+          <w:rFonts w:ascii="Arial" w:hAnsi="Arial" w:cs="Arial"/>
+          <w:sz w:val="16"/>
+          <w:szCs w:val="16"/>
+        </w:rPr>
+        <w:t xml:space="preserve">Titolo, </w:t>
+      </w:r>
+    </w:p>
+    <w:p>
+      <w:pPr>
+        <w:pStyle w:val="Paragrafoelenco"/>
+        <w:numPr>
+          <w:ilvl w:val="0"/>
+          <w:numId w:val="7"/>
+        </w:numPr>
+        <w:rPr>
+          <w:rFonts w:ascii="Arial" w:hAnsi="Arial" w:cs="Arial"/>
+          <w:sz w:val="16"/>
+          <w:szCs w:val="16"/>
+        </w:rPr>
+      </w:pPr>
+      <w:r>
+        <w:rPr>
+          <w:rFonts w:ascii="Arial" w:hAnsi="Arial" w:cs="Arial"/>
+          <w:sz w:val="16"/>
+          <w:szCs w:val="16"/>
+        </w:rPr>
+        <w:t xml:space="preserve">Sede Libreria, </w:t>
+      </w:r>
+    </w:p>
+    <w:p>
+      <w:pPr>
+        <w:pStyle w:val="Paragrafoelenco"/>
+        <w:numPr>
+          <w:ilvl w:val="0"/>
+          <w:numId w:val="7"/>
+        </w:numPr>
+        <w:rPr>
+          <w:rFonts w:ascii="Arial" w:hAnsi="Arial" w:cs="Arial"/>
+          <w:sz w:val="16"/>
+          <w:szCs w:val="16"/>
+        </w:rPr>
+      </w:pPr>
+      <w:r>
+        <w:rPr>
+          <w:rFonts w:ascii="Arial" w:hAnsi="Arial" w:cs="Arial"/>
+          <w:sz w:val="16"/>
+          <w:szCs w:val="16"/>
+        </w:rPr>
+        <w:t xml:space="preserve">Data, </w:t>
+      </w:r>
+    </w:p>
+    <w:p>
+      <w:pPr>
+        <w:pStyle w:val="Paragrafoelenco"/>
+        <w:numPr>
+          <w:ilvl w:val="0"/>
+          <w:numId w:val="7"/>
+        </w:numPr>
+        <w:rPr>
+          <w:rFonts w:ascii="Arial" w:hAnsi="Arial" w:cs="Arial"/>
+          <w:sz w:val="16"/>
+          <w:szCs w:val="16"/>
+        </w:rPr>
+      </w:pPr>
+      <w:r>
+        <w:rPr>
+          <w:rFonts w:ascii="Arial" w:hAnsi="Arial" w:cs="Arial"/>
+          <w:sz w:val="16"/>
+          <w:szCs w:val="16"/>
+        </w:rPr>
+        <w:t xml:space="preserve">Ora, </w:t>
+      </w:r>
+    </w:p>
+    <w:p>
+      <w:pPr>
+        <w:pStyle w:val="Paragrafoelenco"/>
+        <w:numPr>
+          <w:ilvl w:val="0"/>
+          <w:numId w:val="7"/>
+        </w:numPr>
+        <w:rPr>
+          <w:rFonts w:ascii="Arial" w:hAnsi="Arial" w:cs="Arial"/>
+          <w:sz w:val="16"/>
+          <w:szCs w:val="16"/>
+        </w:rPr>
+      </w:pPr>
+      <w:r>
+        <w:rPr>
+          <w:rFonts w:ascii="Arial" w:hAnsi="Arial" w:cs="Arial"/>
+          <w:sz w:val="16"/>
+          <w:szCs w:val="16"/>
+        </w:rPr>
+        <w:t xml:space="preserve">Immagine, </w:t>
+      </w:r>
+    </w:p>
+    <w:p>
+      <w:pPr>
+        <w:pStyle w:val="Paragrafoelenco"/>
+        <w:numPr>
+          <w:ilvl w:val="0"/>
+          <w:numId w:val="7"/>
+        </w:numPr>
+        <w:rPr>
+          <w:rFonts w:ascii="Arial" w:hAnsi="Arial" w:cs="Arial"/>
+          <w:sz w:val="16"/>
+          <w:szCs w:val="16"/>
+        </w:rPr>
+      </w:pPr>
+      <w:r>
+        <w:rPr>
+          <w:rFonts w:ascii="Arial" w:hAnsi="Arial" w:cs="Arial"/>
+          <w:sz w:val="16"/>
+          <w:szCs w:val="16"/>
+        </w:rPr>
+        <w:t>Descrizione.</w:t>
+      </w:r>
+    </w:p>
+    <w:p>
+      <w:pPr>
+        <w:pStyle w:val="Paragrafoelenco"/>
+        <w:rPr>
+          <w:rFonts w:ascii="Arial" w:hAnsi="Arial" w:cs="Arial"/>
+          <w:sz w:val="16"/>
+          <w:szCs w:val="16"/>
+        </w:rPr>
+      </w:pPr>
+      <w:r>
+        <w:rPr>
+          <w:rFonts w:ascii="Arial" w:hAnsi="Arial" w:cs="Arial"/>
+          <w:sz w:val="16"/>
+          <w:szCs w:val="16"/>
+          <w:u w:val="single"/>
+        </w:rPr>
+        <w:t>Punti</w:t>
+      </w:r>
+      <w:r>
+        <w:rPr>
+          <w:rFonts w:ascii="Arial" w:hAnsi="Arial" w:cs="Arial"/>
+          <w:sz w:val="16"/>
+          <w:szCs w:val="16"/>
+        </w:rPr>
+        <w:t>: 4</w:t>
+      </w:r>
+    </w:p>
+    <w:p>
+      <w:pPr>
+        <w:pStyle w:val="Paragrafoelenco"/>
+        <w:rPr>
+          <w:rFonts w:ascii="Arial" w:hAnsi="Arial" w:cs="Arial"/>
+          <w:sz w:val="16"/>
+          <w:szCs w:val="16"/>
+        </w:rPr>
+      </w:pPr>
+      <w:proofErr w:type="spellStart"/>
+      <w:r>
+        <w:rPr>
+          <w:rFonts w:ascii="Arial" w:hAnsi="Arial" w:cs="Arial"/>
+          <w:sz w:val="16"/>
+          <w:szCs w:val="16"/>
+          <w:u w:val="single"/>
+        </w:rPr>
+        <w:t>Owner</w:t>
+      </w:r>
+      <w:proofErr w:type="spellEnd"/>
+      <w:r>
+        <w:rPr>
+          <w:rFonts w:ascii="Arial" w:hAnsi="Arial" w:cs="Arial"/>
+          <w:sz w:val="16"/>
+          <w:szCs w:val="16"/>
+        </w:rPr>
+        <w:t>: Luca, Alessia</w:t>
+      </w:r>
+    </w:p>
+    <w:p>
+      <w:pPr>
+        <w:pStyle w:val="Paragrafoelenco"/>
+        <w:rPr>
+          <w:rFonts w:ascii="Arial" w:hAnsi="Arial" w:cs="Arial"/>
+          <w:sz w:val="16"/>
+          <w:szCs w:val="16"/>
+        </w:rPr>
+      </w:pPr>
+    </w:p>
+    <w:p>
+      <w:pPr>
+        <w:pStyle w:val="Paragrafoelenco"/>
+        <w:rPr>
+          <w:rFonts w:ascii="Arial" w:hAnsi="Arial" w:cs="Arial"/>
+          <w:sz w:val="16"/>
+          <w:szCs w:val="16"/>
+        </w:rPr>
+      </w:pPr>
+    </w:p>
+    <w:p>
+      <w:pPr>
+        <w:pStyle w:val="Paragrafoelenco"/>
+        <w:numPr>
+          <w:ilvl w:val="0"/>
+          <w:numId w:val="5"/>
+        </w:numPr>
+        <w:rPr>
+          <w:rFonts w:ascii="Arial" w:hAnsi="Arial" w:cs="Arial"/>
+          <w:sz w:val="16"/>
+          <w:szCs w:val="16"/>
+        </w:rPr>
+      </w:pPr>
+      <w:r>
+        <w:rPr>
+          <w:rFonts w:ascii="Arial" w:hAnsi="Arial" w:cs="Arial"/>
+          <w:b/>
+          <w:sz w:val="16"/>
+          <w:szCs w:val="16"/>
+        </w:rPr>
+        <w:t>ANNULLARE NUOVO EVENTO [ CLOSED ]</w:t>
+      </w:r>
+      <w:r>
+        <w:rPr>
+          <w:rFonts w:ascii="Arial" w:hAnsi="Arial" w:cs="Arial"/>
+          <w:b/>
+          <w:sz w:val="16"/>
+          <w:szCs w:val="16"/>
+        </w:rPr>
+        <w:br/>
+      </w:r>
+      <w:r>
+        <w:rPr>
+          <w:rFonts w:ascii="Arial" w:hAnsi="Arial" w:cs="Arial"/>
+          <w:sz w:val="16"/>
+          <w:szCs w:val="16"/>
+          <w:u w:val="single"/>
+        </w:rPr>
+        <w:t>Titolo</w:t>
+      </w:r>
+      <w:r>
+        <w:rPr>
+          <w:rFonts w:ascii="Arial" w:hAnsi="Arial" w:cs="Arial"/>
+          <w:sz w:val="16"/>
+          <w:szCs w:val="16"/>
+        </w:rPr>
+        <w:t>: come utente, voglio annullare la creazione di un nuovo evento in caso di errore o ripensamenti</w:t>
+      </w:r>
+    </w:p>
+    <w:p>
+      <w:pPr>
+        <w:pStyle w:val="Paragrafoelenco"/>
+        <w:rPr>
+          <w:rFonts w:ascii="Arial" w:hAnsi="Arial" w:cs="Arial"/>
+          <w:sz w:val="16"/>
+          <w:szCs w:val="16"/>
+        </w:rPr>
+      </w:pPr>
+      <w:r>
+        <w:rPr>
+          <w:rFonts w:ascii="Arial" w:hAnsi="Arial" w:cs="Arial"/>
+          <w:sz w:val="16"/>
+          <w:szCs w:val="16"/>
+          <w:u w:val="single"/>
+        </w:rPr>
+        <w:t>Dimostrazione</w:t>
+      </w:r>
+      <w:r>
+        <w:rPr>
+          <w:rFonts w:ascii="Arial" w:hAnsi="Arial" w:cs="Arial"/>
+          <w:sz w:val="16"/>
+          <w:szCs w:val="16"/>
+        </w:rPr>
+        <w:t xml:space="preserve">: accedo a </w:t>
+      </w:r>
+      <w:proofErr w:type="spellStart"/>
+      <w:r>
+        <w:rPr>
+          <w:rFonts w:ascii="Arial" w:hAnsi="Arial" w:cs="Arial"/>
+          <w:sz w:val="16"/>
+          <w:szCs w:val="16"/>
+        </w:rPr>
+        <w:t>localhost</w:t>
+      </w:r>
+      <w:proofErr w:type="spellEnd"/>
+      <w:r>
+        <w:rPr>
+          <w:rFonts w:ascii="Arial" w:hAnsi="Arial" w:cs="Arial"/>
+          <w:sz w:val="16"/>
+          <w:szCs w:val="16"/>
+        </w:rPr>
+        <w:t xml:space="preserve">:4200/nuovo e visualizzo il </w:t>
+      </w:r>
+      <w:proofErr w:type="spellStart"/>
+      <w:r>
+        <w:rPr>
+          <w:rFonts w:ascii="Arial" w:hAnsi="Arial" w:cs="Arial"/>
+          <w:sz w:val="16"/>
+          <w:szCs w:val="16"/>
+        </w:rPr>
+        <w:t>form</w:t>
+      </w:r>
+      <w:proofErr w:type="spellEnd"/>
+      <w:r>
+        <w:rPr>
+          <w:rFonts w:ascii="Arial" w:hAnsi="Arial" w:cs="Arial"/>
+          <w:sz w:val="16"/>
+          <w:szCs w:val="16"/>
+        </w:rPr>
         <w:t xml:space="preserve"> per la compilazione o uno </w:t>
       </w:r>
       <w:proofErr w:type="spellStart"/>
       <w:r>
+        <w:rPr>
+          <w:rFonts w:ascii="Arial" w:hAnsi="Arial" w:cs="Arial"/>
+          <w:sz w:val="16"/>
+          <w:szCs w:val="16"/>
+        </w:rPr>
         <w:t>stub</w:t>
       </w:r>
       <w:proofErr w:type="spellEnd"/>
       <w:r>
-        <w:t xml:space="preserve">. </w:t>
-      </w:r>
-      <w:r>
-        <w:t>Clic</w:t>
-      </w:r>
-      <w:r>
-        <w:t xml:space="preserve">cando su 'invia' creo l'evento sul database remoto e visualizzo un </w:t>
-      </w:r>
+        <w:rPr>
+          <w:rFonts w:ascii="Arial" w:hAnsi="Arial" w:cs="Arial"/>
+          <w:sz w:val="16"/>
+          <w:szCs w:val="16"/>
+        </w:rPr>
+        <w:t xml:space="preserve">. Cliccando su 'cancella' annullo la creazione dell'evento e torno alla home. </w:t>
+      </w:r>
+    </w:p>
+    <w:p>
+      <w:pPr>
+        <w:pStyle w:val="Paragrafoelenco"/>
+        <w:rPr>
+          <w:rFonts w:ascii="Arial" w:hAnsi="Arial" w:cs="Arial"/>
+          <w:sz w:val="16"/>
+          <w:szCs w:val="16"/>
+        </w:rPr>
+      </w:pPr>
+      <w:r>
+        <w:rPr>
+          <w:rFonts w:ascii="Arial" w:hAnsi="Arial" w:cs="Arial"/>
+          <w:sz w:val="16"/>
+          <w:szCs w:val="16"/>
+          <w:u w:val="single"/>
+        </w:rPr>
+        <w:t>Punti</w:t>
+      </w:r>
+      <w:r>
+        <w:rPr>
+          <w:rFonts w:ascii="Arial" w:hAnsi="Arial" w:cs="Arial"/>
+          <w:sz w:val="16"/>
+          <w:szCs w:val="16"/>
+        </w:rPr>
+        <w:t>: 2</w:t>
+      </w:r>
+    </w:p>
+    <w:p>
+      <w:pPr>
+        <w:pStyle w:val="Paragrafoelenco"/>
+        <w:rPr>
+          <w:rFonts w:ascii="Arial" w:hAnsi="Arial" w:cs="Arial"/>
+          <w:sz w:val="16"/>
+          <w:szCs w:val="16"/>
+        </w:rPr>
+      </w:pPr>
       <w:proofErr w:type="spellStart"/>
       <w:r>
-        <w:t>popup</w:t>
+        <w:rPr>
+          <w:rFonts w:ascii="Arial" w:hAnsi="Arial" w:cs="Arial"/>
+          <w:sz w:val="16"/>
+          <w:szCs w:val="16"/>
+          <w:u w:val="single"/>
+        </w:rPr>
+        <w:t>Owner</w:t>
       </w:r>
       <w:proofErr w:type="spellEnd"/>
       <w:r>
-        <w:t xml:space="preserve"> di successo e torno nella home.  </w:t>
-      </w:r>
-    </w:p>
-    <w:p>
-      <w:pPr>
-        <w:pStyle w:val="Paragrafoelenco"/>
-      </w:pPr>
-      <w:r>
-        <w:rPr>
+        <w:rPr>
+          <w:rFonts w:ascii="Arial" w:hAnsi="Arial" w:cs="Arial"/>
+          <w:sz w:val="16"/>
+          <w:szCs w:val="16"/>
+        </w:rPr>
+        <w:t>: Alessia</w:t>
+      </w:r>
+      <w:r>
+        <w:rPr>
+          <w:rFonts w:ascii="Arial" w:hAnsi="Arial" w:cs="Arial"/>
+          <w:sz w:val="16"/>
+          <w:szCs w:val="16"/>
+        </w:rPr>
+        <w:br/>
+      </w:r>
+    </w:p>
+    <w:p>
+      <w:pPr>
+        <w:pStyle w:val="Paragrafoelenco"/>
+        <w:rPr>
+          <w:rFonts w:ascii="Arial" w:hAnsi="Arial" w:cs="Arial"/>
+          <w:sz w:val="16"/>
+          <w:szCs w:val="16"/>
+        </w:rPr>
+      </w:pPr>
+    </w:p>
+    <w:p>
+      <w:pPr>
+        <w:pStyle w:val="Paragrafoelenco"/>
+        <w:rPr>
+          <w:rFonts w:ascii="Arial" w:hAnsi="Arial" w:cs="Arial"/>
+          <w:sz w:val="16"/>
+          <w:szCs w:val="16"/>
+        </w:rPr>
+      </w:pPr>
+    </w:p>
+    <w:p>
+      <w:pPr>
+        <w:pStyle w:val="Paragrafoelenco"/>
+        <w:numPr>
+          <w:ilvl w:val="0"/>
+          <w:numId w:val="5"/>
+        </w:numPr>
+        <w:rPr>
+          <w:rFonts w:ascii="Arial" w:hAnsi="Arial" w:cs="Arial"/>
+          <w:sz w:val="16"/>
+          <w:szCs w:val="16"/>
+        </w:rPr>
+      </w:pPr>
+      <w:r>
+        <w:rPr>
+          <w:rFonts w:ascii="Arial" w:hAnsi="Arial" w:cs="Arial"/>
+          <w:b/>
+          <w:sz w:val="16"/>
+          <w:szCs w:val="16"/>
+        </w:rPr>
+        <w:t>VISUALIZZARE EVENTI PERSONALI [ CLOSED ]</w:t>
+      </w:r>
+      <w:r>
+        <w:rPr>
+          <w:rFonts w:ascii="Arial" w:hAnsi="Arial" w:cs="Arial"/>
+          <w:b/>
+          <w:sz w:val="16"/>
+          <w:szCs w:val="16"/>
+        </w:rPr>
+        <w:br/>
+      </w:r>
+      <w:r>
+        <w:rPr>
+          <w:rFonts w:ascii="Arial" w:hAnsi="Arial" w:cs="Arial"/>
+          <w:sz w:val="16"/>
+          <w:szCs w:val="16"/>
+          <w:u w:val="single"/>
+        </w:rPr>
+        <w:t>Titolo</w:t>
+      </w:r>
+      <w:r>
+        <w:rPr>
+          <w:rFonts w:ascii="Arial" w:hAnsi="Arial" w:cs="Arial"/>
+          <w:sz w:val="16"/>
+          <w:szCs w:val="16"/>
+        </w:rPr>
+        <w:t>: come utente, voglio visualizzare la lista di eventi per sapere a quali eventi parteciperò.</w:t>
+      </w:r>
+    </w:p>
+    <w:p>
+      <w:pPr>
+        <w:pStyle w:val="Paragrafoelenco"/>
+        <w:rPr>
+          <w:rFonts w:ascii="Arial" w:hAnsi="Arial" w:cs="Arial"/>
+          <w:sz w:val="16"/>
+          <w:szCs w:val="16"/>
+        </w:rPr>
+      </w:pPr>
+      <w:r>
+        <w:rPr>
+          <w:rFonts w:ascii="Arial" w:hAnsi="Arial" w:cs="Arial"/>
+          <w:sz w:val="16"/>
+          <w:szCs w:val="16"/>
+          <w:u w:val="single"/>
+        </w:rPr>
+        <w:t>Dimostrazione</w:t>
+      </w:r>
+      <w:r>
+        <w:rPr>
+          <w:rFonts w:ascii="Arial" w:hAnsi="Arial" w:cs="Arial"/>
+          <w:sz w:val="16"/>
+          <w:szCs w:val="16"/>
+        </w:rPr>
+        <w:t xml:space="preserve">: dopo l’autenticazione iniziale, l’utente accede a </w:t>
+      </w:r>
+      <w:proofErr w:type="spellStart"/>
+      <w:r>
+        <w:rPr>
+          <w:rFonts w:ascii="Arial" w:hAnsi="Arial" w:cs="Arial"/>
+          <w:sz w:val="16"/>
+          <w:szCs w:val="16"/>
+        </w:rPr>
+        <w:t>localhost</w:t>
+      </w:r>
+      <w:proofErr w:type="spellEnd"/>
+      <w:r>
+        <w:rPr>
+          <w:rFonts w:ascii="Arial" w:hAnsi="Arial" w:cs="Arial"/>
+          <w:sz w:val="16"/>
+          <w:szCs w:val="16"/>
+        </w:rPr>
+        <w:t>:4200/home e visualizza gli eventi a cui parteciperà secondo un ordine cronologico.</w:t>
+      </w:r>
+    </w:p>
+    <w:p>
+      <w:pPr>
+        <w:pStyle w:val="Paragrafoelenco"/>
+        <w:rPr>
+          <w:rFonts w:ascii="Arial" w:hAnsi="Arial" w:cs="Arial"/>
+          <w:sz w:val="16"/>
+          <w:szCs w:val="16"/>
+        </w:rPr>
+      </w:pPr>
+      <w:r>
+        <w:rPr>
+          <w:rFonts w:ascii="Arial" w:hAnsi="Arial" w:cs="Arial"/>
+          <w:sz w:val="16"/>
+          <w:szCs w:val="16"/>
           <w:u w:val="single"/>
         </w:rPr>
         <w:t>Punti</w:t>
       </w:r>
       <w:r>
-        <w:t>: 4</w:t>
-      </w:r>
-    </w:p>
-    <w:p>
-      <w:pPr>
-        <w:pStyle w:val="Paragrafoelenco"/>
+        <w:rPr>
+          <w:rFonts w:ascii="Arial" w:hAnsi="Arial" w:cs="Arial"/>
+          <w:sz w:val="16"/>
+          <w:szCs w:val="16"/>
+        </w:rPr>
+        <w:t>: 2</w:t>
+      </w:r>
+    </w:p>
+    <w:p>
+      <w:pPr>
+        <w:pStyle w:val="Paragrafoelenco"/>
+        <w:rPr>
+          <w:rFonts w:ascii="Arial" w:hAnsi="Arial" w:cs="Arial"/>
+          <w:sz w:val="16"/>
+          <w:szCs w:val="16"/>
+        </w:rPr>
       </w:pPr>
       <w:proofErr w:type="spellStart"/>
       <w:r>
         <w:rPr>
+          <w:rFonts w:ascii="Arial" w:hAnsi="Arial" w:cs="Arial"/>
+          <w:sz w:val="16"/>
+          <w:szCs w:val="16"/>
           <w:u w:val="single"/>
         </w:rPr>
         <w:t>Owner</w:t>
       </w:r>
       <w:proofErr w:type="spellEnd"/>
       <w:r>
-        <w:t>: Alessia</w:t>
-      </w:r>
-    </w:p>
-    <w:p>
-      <w:pPr>
-        <w:pStyle w:val="Paragrafoelenco"/>
+        <w:rPr>
+          <w:rFonts w:ascii="Arial" w:hAnsi="Arial" w:cs="Arial"/>
+          <w:sz w:val="16"/>
+          <w:szCs w:val="16"/>
+        </w:rPr>
+        <w:t>: Gabriele</w:t>
+      </w:r>
+    </w:p>
+    <w:p>
+      <w:pPr>
+        <w:pStyle w:val="Paragrafoelenco"/>
+        <w:rPr>
+          <w:rFonts w:ascii="Arial" w:hAnsi="Arial" w:cs="Arial"/>
+          <w:sz w:val="16"/>
+          <w:szCs w:val="16"/>
+        </w:rPr>
+      </w:pPr>
+    </w:p>
+    <w:p>
+      <w:pPr>
+        <w:pStyle w:val="Paragrafoelenco"/>
+        <w:numPr>
+          <w:ilvl w:val="0"/>
+          <w:numId w:val="5"/>
+        </w:numPr>
+        <w:rPr>
+          <w:rFonts w:ascii="Arial" w:hAnsi="Arial" w:cs="Arial"/>
+          <w:sz w:val="16"/>
+          <w:szCs w:val="16"/>
+        </w:rPr>
+      </w:pPr>
+      <w:r>
+        <w:rPr>
+          <w:rFonts w:ascii="Arial" w:hAnsi="Arial" w:cs="Arial"/>
+          <w:b/>
+          <w:sz w:val="16"/>
+          <w:szCs w:val="16"/>
+        </w:rPr>
+        <w:t>FILTRARE EVENTI [ CLOSED ]</w:t>
+      </w:r>
+      <w:r>
+        <w:rPr>
+          <w:rFonts w:ascii="Arial" w:hAnsi="Arial" w:cs="Arial"/>
+          <w:b/>
+          <w:sz w:val="16"/>
+          <w:szCs w:val="16"/>
+        </w:rPr>
+        <w:br/>
+      </w:r>
+      <w:r>
+        <w:rPr>
+          <w:rFonts w:ascii="Arial" w:hAnsi="Arial" w:cs="Arial"/>
+          <w:sz w:val="16"/>
+          <w:szCs w:val="16"/>
+          <w:u w:val="single"/>
+        </w:rPr>
+        <w:t>Titolo</w:t>
+      </w:r>
+      <w:r>
+        <w:rPr>
+          <w:rFonts w:ascii="Arial" w:hAnsi="Arial" w:cs="Arial"/>
+          <w:sz w:val="16"/>
+          <w:szCs w:val="16"/>
+        </w:rPr>
+        <w:t>: come utente, voglio filtrare gli eventi per data per sapere gli eventi in programma a partire da un dato giorno.</w:t>
+      </w:r>
+    </w:p>
+    <w:p>
+      <w:pPr>
+        <w:pStyle w:val="Paragrafoelenco"/>
+        <w:rPr>
+          <w:rFonts w:ascii="Arial" w:hAnsi="Arial" w:cs="Arial"/>
+          <w:sz w:val="16"/>
+          <w:szCs w:val="16"/>
+        </w:rPr>
+      </w:pPr>
+      <w:r>
+        <w:rPr>
+          <w:rFonts w:ascii="Arial" w:hAnsi="Arial" w:cs="Arial"/>
+          <w:sz w:val="16"/>
+          <w:szCs w:val="16"/>
+          <w:u w:val="single"/>
+        </w:rPr>
+        <w:t>Dimostrazione</w:t>
+      </w:r>
+      <w:r>
+        <w:rPr>
+          <w:rFonts w:ascii="Arial" w:hAnsi="Arial" w:cs="Arial"/>
+          <w:sz w:val="16"/>
+          <w:szCs w:val="16"/>
+        </w:rPr>
+        <w:t>: come utente, cliccando su un giorno specifico, viene visualizzata la lista degli eventi a partire dal giorno selezionato.</w:t>
+      </w:r>
+    </w:p>
+    <w:p>
+      <w:pPr>
+        <w:pStyle w:val="Paragrafoelenco"/>
+        <w:rPr>
+          <w:rFonts w:ascii="Arial" w:hAnsi="Arial" w:cs="Arial"/>
+          <w:sz w:val="16"/>
+          <w:szCs w:val="16"/>
+        </w:rPr>
+      </w:pPr>
+      <w:r>
+        <w:rPr>
+          <w:rFonts w:ascii="Arial" w:hAnsi="Arial" w:cs="Arial"/>
+          <w:sz w:val="16"/>
+          <w:szCs w:val="16"/>
+          <w:u w:val="single"/>
+        </w:rPr>
+        <w:t>Punti</w:t>
+      </w:r>
+      <w:r>
+        <w:rPr>
+          <w:rFonts w:ascii="Arial" w:hAnsi="Arial" w:cs="Arial"/>
+          <w:sz w:val="16"/>
+          <w:szCs w:val="16"/>
+        </w:rPr>
+        <w:t>: 2</w:t>
+      </w:r>
+    </w:p>
+    <w:p>
+      <w:pPr>
+        <w:pStyle w:val="Paragrafoelenco"/>
+        <w:rPr>
+          <w:rFonts w:ascii="Arial" w:hAnsi="Arial" w:cs="Arial"/>
+          <w:sz w:val="16"/>
+          <w:szCs w:val="16"/>
+        </w:rPr>
+      </w:pPr>
+      <w:proofErr w:type="spellStart"/>
+      <w:r>
+        <w:rPr>
+          <w:rFonts w:ascii="Arial" w:hAnsi="Arial" w:cs="Arial"/>
+          <w:sz w:val="16"/>
+          <w:szCs w:val="16"/>
+          <w:u w:val="single"/>
+        </w:rPr>
+        <w:t>Owner</w:t>
+      </w:r>
+      <w:proofErr w:type="spellEnd"/>
+      <w:r>
+        <w:rPr>
+          <w:rFonts w:ascii="Arial" w:hAnsi="Arial" w:cs="Arial"/>
+          <w:sz w:val="16"/>
+          <w:szCs w:val="16"/>
+        </w:rPr>
+        <w:t>: Gabriele</w:t>
+      </w:r>
+    </w:p>
+    <w:p>
+      <w:pPr>
+        <w:pStyle w:val="Paragrafoelenco"/>
+        <w:rPr>
+          <w:rFonts w:ascii="Arial" w:hAnsi="Arial" w:cs="Arial"/>
+          <w:sz w:val="16"/>
+          <w:szCs w:val="16"/>
+        </w:rPr>
       </w:pPr>
     </w:p>
     <w:p>
@@ -1225,6 +2505,119 @@
     </w:lvl>
   </w:abstractNum>
   <w:abstractNum w:abstractNumId="1">
+    <w:nsid w:val="20907B74"/>
+    <w:multiLevelType w:val="hybridMultilevel"/>
+    <w:tmpl w:val="BB4A7B8E"/>
+    <w:lvl w:ilvl="0" w:tplc="04100001">
+      <w:start w:val="1"/>
+      <w:numFmt w:val="bullet"/>
+      <w:lvlText w:val=""/>
+      <w:lvlJc w:val="left"/>
+      <w:pPr>
+        <w:ind w:left="1440" w:hanging="360"/>
+      </w:pPr>
+      <w:rPr>
+        <w:rFonts w:ascii="Symbol" w:hAnsi="Symbol" w:hint="default"/>
+      </w:rPr>
+    </w:lvl>
+    <w:lvl w:ilvl="1" w:tplc="04100003" w:tentative="1">
+      <w:start w:val="1"/>
+      <w:numFmt w:val="bullet"/>
+      <w:lvlText w:val="o"/>
+      <w:lvlJc w:val="left"/>
+      <w:pPr>
+        <w:ind w:left="2160" w:hanging="360"/>
+      </w:pPr>
+      <w:rPr>
+        <w:rFonts w:ascii="Courier New" w:hAnsi="Courier New" w:cs="Courier New" w:hint="default"/>
+      </w:rPr>
+    </w:lvl>
+    <w:lvl w:ilvl="2" w:tplc="04100005" w:tentative="1">
+      <w:start w:val="1"/>
+      <w:numFmt w:val="bullet"/>
+      <w:lvlText w:val=""/>
+      <w:lvlJc w:val="left"/>
+      <w:pPr>
+        <w:ind w:left="2880" w:hanging="360"/>
+      </w:pPr>
+      <w:rPr>
+        <w:rFonts w:ascii="Wingdings" w:hAnsi="Wingdings" w:hint="default"/>
+      </w:rPr>
+    </w:lvl>
+    <w:lvl w:ilvl="3" w:tplc="04100001" w:tentative="1">
+      <w:start w:val="1"/>
+      <w:numFmt w:val="bullet"/>
+      <w:lvlText w:val=""/>
+      <w:lvlJc w:val="left"/>
+      <w:pPr>
+        <w:ind w:left="3600" w:hanging="360"/>
+      </w:pPr>
+      <w:rPr>
+        <w:rFonts w:ascii="Symbol" w:hAnsi="Symbol" w:hint="default"/>
+      </w:rPr>
+    </w:lvl>
+    <w:lvl w:ilvl="4" w:tplc="04100003" w:tentative="1">
+      <w:start w:val="1"/>
+      <w:numFmt w:val="bullet"/>
+      <w:lvlText w:val="o"/>
+      <w:lvlJc w:val="left"/>
+      <w:pPr>
+        <w:ind w:left="4320" w:hanging="360"/>
+      </w:pPr>
+      <w:rPr>
+        <w:rFonts w:ascii="Courier New" w:hAnsi="Courier New" w:cs="Courier New" w:hint="default"/>
+      </w:rPr>
+    </w:lvl>
+    <w:lvl w:ilvl="5" w:tplc="04100005" w:tentative="1">
+      <w:start w:val="1"/>
+      <w:numFmt w:val="bullet"/>
+      <w:lvlText w:val=""/>
+      <w:lvlJc w:val="left"/>
+      <w:pPr>
+        <w:ind w:left="5040" w:hanging="360"/>
+      </w:pPr>
+      <w:rPr>
+        <w:rFonts w:ascii="Wingdings" w:hAnsi="Wingdings" w:hint="default"/>
+      </w:rPr>
+    </w:lvl>
+    <w:lvl w:ilvl="6" w:tplc="04100001" w:tentative="1">
+      <w:start w:val="1"/>
+      <w:numFmt w:val="bullet"/>
+      <w:lvlText w:val=""/>
+      <w:lvlJc w:val="left"/>
+      <w:pPr>
+        <w:ind w:left="5760" w:hanging="360"/>
+      </w:pPr>
+      <w:rPr>
+        <w:rFonts w:ascii="Symbol" w:hAnsi="Symbol" w:hint="default"/>
+      </w:rPr>
+    </w:lvl>
+    <w:lvl w:ilvl="7" w:tplc="04100003" w:tentative="1">
+      <w:start w:val="1"/>
+      <w:numFmt w:val="bullet"/>
+      <w:lvlText w:val="o"/>
+      <w:lvlJc w:val="left"/>
+      <w:pPr>
+        <w:ind w:left="6480" w:hanging="360"/>
+      </w:pPr>
+      <w:rPr>
+        <w:rFonts w:ascii="Courier New" w:hAnsi="Courier New" w:cs="Courier New" w:hint="default"/>
+      </w:rPr>
+    </w:lvl>
+    <w:lvl w:ilvl="8" w:tplc="04100005" w:tentative="1">
+      <w:start w:val="1"/>
+      <w:numFmt w:val="bullet"/>
+      <w:lvlText w:val=""/>
+      <w:lvlJc w:val="left"/>
+      <w:pPr>
+        <w:ind w:left="7200" w:hanging="360"/>
+      </w:pPr>
+      <w:rPr>
+        <w:rFonts w:ascii="Wingdings" w:hAnsi="Wingdings" w:hint="default"/>
+      </w:rPr>
+    </w:lvl>
+  </w:abstractNum>
+  <w:abstractNum w:abstractNumId="2">
     <w:nsid w:val="294D263E"/>
     <w:multiLevelType w:val="hybridMultilevel"/>
     <w:tmpl w:val="2F8EB844"/>
@@ -1314,7 +2707,7 @@
       </w:pPr>
     </w:lvl>
   </w:abstractNum>
-  <w:abstractNum w:abstractNumId="2">
+  <w:abstractNum w:abstractNumId="3">
     <w:nsid w:val="3B737904"/>
     <w:multiLevelType w:val="hybridMultilevel"/>
     <w:tmpl w:val="9A867636"/>
@@ -1427,7 +2820,7 @@
       </w:rPr>
     </w:lvl>
   </w:abstractNum>
-  <w:abstractNum w:abstractNumId="3">
+  <w:abstractNum w:abstractNumId="4">
     <w:nsid w:val="473169D5"/>
     <w:multiLevelType w:val="hybridMultilevel"/>
     <w:tmpl w:val="C5027F82"/>
@@ -1540,7 +2933,7 @@
       </w:rPr>
     </w:lvl>
   </w:abstractNum>
-  <w:abstractNum w:abstractNumId="4">
+  <w:abstractNum w:abstractNumId="5">
     <w:nsid w:val="55C372C7"/>
     <w:multiLevelType w:val="hybridMultilevel"/>
     <w:tmpl w:val="20A02382"/>
@@ -1626,7 +3019,7 @@
       </w:pPr>
     </w:lvl>
   </w:abstractNum>
-  <w:abstractNum w:abstractNumId="5">
+  <w:abstractNum w:abstractNumId="6">
     <w:nsid w:val="6F184DC6"/>
     <w:multiLevelType w:val="hybridMultilevel"/>
     <w:tmpl w:val="6D2EEA0C"/>
@@ -1717,22 +3110,25 @@
     </w:lvl>
   </w:abstractNum>
   <w:num w:numId="1">
-    <w:abstractNumId w:val="4"/>
+    <w:abstractNumId w:val="5"/>
   </w:num>
   <w:num w:numId="2">
-    <w:abstractNumId w:val="3"/>
+    <w:abstractNumId w:val="4"/>
   </w:num>
   <w:num w:numId="3">
     <w:abstractNumId w:val="0"/>
   </w:num>
   <w:num w:numId="4">
+    <w:abstractNumId w:val="3"/>
+  </w:num>
+  <w:num w:numId="5">
     <w:abstractNumId w:val="2"/>
   </w:num>
-  <w:num w:numId="5">
+  <w:num w:numId="6">
+    <w:abstractNumId w:val="6"/>
+  </w:num>
+  <w:num w:numId="7">
     <w:abstractNumId w:val="1"/>
-  </w:num>
-  <w:num w:numId="6">
-    <w:abstractNumId w:val="5"/>
   </w:num>
 </w:numbering>
 </file>
